--- a/resources/templates/template_resilienza.docx
+++ b/resources/templates/template_resilienza.docx
@@ -25,25 +25,6 @@
           <w:szCs w:val="16"/>
         </w:rPr>
       </w:pPr>
-    </w:p>
-    <w:p>
-      <w:pPr>
-        <w:pStyle w:val="Titolo2"/>
-        <w:ind w:left="0" w:right="600"/>
-        <w:rPr>
-          <w:rFonts w:ascii="Times New Roman"/>
-          <w:sz w:val="16"/>
-          <w:szCs w:val="16"/>
-        </w:rPr>
-      </w:pPr>
-      <w:r>
-        <w:rPr>
-          <w:rFonts w:ascii="Times New Roman"/>
-          <w:sz w:val="16"/>
-          <w:szCs w:val="16"/>
-        </w:rPr>
-        <w:t>MD PG03-06 rev.00</w:t>
-      </w:r>
     </w:p>
     <w:p>
       <w:pPr>
@@ -241,13 +222,14 @@
                           <w:tbl>
                             <w:tblPr>
                               <w:tblStyle w:val="TableNormal"/>
-                              <w:tblW w:w="9781" w:type="dxa"/>
+                              <w:tblW w:w="13868" w:type="dxa"/>
                               <w:shd w:val="clear" w:color="auto" w:fill="FFFFFF" w:themeFill="background1"/>
                               <w:tblLayout w:type="fixed"/>
                               <w:tblLook w:val="01E0" w:firstRow="1" w:lastRow="1" w:firstColumn="1" w:lastColumn="1" w:noHBand="0" w:noVBand="0"/>
                             </w:tblPr>
                             <w:tblGrid>
                               <w:gridCol w:w="5694"/>
+                              <w:gridCol w:w="4087"/>
                               <w:gridCol w:w="4087"/>
                             </w:tblGrid>
                             <w:tr>
@@ -290,7 +272,6 @@
                                       <w:rFonts w:ascii="Century Gothic" w:hAnsi="Century Gothic" w:cs="Times New Roman"/>
                                       <w:sz w:val="15"/>
                                       <w:szCs w:val="13"/>
-                                      <w:u w:val="single"/>
                                     </w:rPr>
                                   </w:pPr>
                                   <w:r>
@@ -317,50 +298,7 @@
                                       <w:sz w:val="15"/>
                                       <w:szCs w:val="13"/>
                                     </w:rPr>
-                                    <w:t xml:space="preserve">   </w:t>
-                                  </w:r>
-                                  <w:r>
-                                    <w:rPr>
-                                      <w:rFonts w:ascii="Century Gothic" w:hAnsi="Century Gothic" w:cs="Times New Roman"/>
-                                      <w:sz w:val="15"/>
-                                      <w:szCs w:val="13"/>
-                                      <w:u w:val="single"/>
-                                    </w:rPr>
-                                    <w:t xml:space="preserve">      </w:t>
-                                  </w:r>
-                                  <w:r>
-                                    <w:rPr>
-                                      <w:rFonts w:ascii="Century Gothic" w:hAnsi="Century Gothic" w:cs="Times New Roman"/>
-                                      <w:sz w:val="15"/>
-                                      <w:szCs w:val="13"/>
-                                    </w:rPr>
-                                    <w:t>/</w:t>
-                                  </w:r>
-                                  <w:r>
-                                    <w:rPr>
-                                      <w:rFonts w:ascii="Century Gothic" w:hAnsi="Century Gothic" w:cs="Times New Roman"/>
-                                      <w:sz w:val="15"/>
-                                      <w:szCs w:val="13"/>
-                                      <w:u w:val="single"/>
-                                    </w:rPr>
-                                    <w:t xml:space="preserve">      </w:t>
-                                  </w:r>
-                                  <w:r>
-                                    <w:rPr>
-                                      <w:rFonts w:ascii="Century Gothic" w:hAnsi="Century Gothic" w:cs="Times New Roman"/>
-                                      <w:sz w:val="15"/>
-                                      <w:szCs w:val="13"/>
-                                    </w:rPr>
-                                    <w:t>/</w:t>
-                                  </w:r>
-                                  <w:r>
-                                    <w:rPr>
-                                      <w:rFonts w:ascii="Century Gothic" w:hAnsi="Century Gothic" w:cs="Times New Roman"/>
-                                      <w:sz w:val="15"/>
-                                      <w:szCs w:val="13"/>
-                                      <w:u w:val="single"/>
-                                    </w:rPr>
-                                    <w:t xml:space="preserve">         </w:t>
+                                    <w:t xml:space="preserve">   ${data}</w:t>
                                   </w:r>
                                 </w:p>
                                 <w:p>
@@ -384,8 +322,6 @@
                                     <w:jc w:val="both"/>
                                     <w:rPr>
                                       <w:rFonts w:ascii="Century Gothic" w:hAnsi="Century Gothic" w:cs="Times New Roman"/>
-                                      <w:b/>
-                                      <w:bCs/>
                                       <w:sz w:val="15"/>
                                       <w:szCs w:val="13"/>
                                     </w:rPr>
@@ -398,7 +334,6 @@
                                     </w:rPr>
                                     <w:t xml:space="preserve">   </w:t>
                                   </w:r>
-                                  <w:proofErr w:type="spellStart"/>
                                   <w:r>
                                     <w:rPr>
                                       <w:rFonts w:ascii="Century Gothic" w:hAnsi="Century Gothic" w:cs="Times New Roman"/>
@@ -407,29 +342,15 @@
                                       <w:sz w:val="15"/>
                                       <w:szCs w:val="13"/>
                                     </w:rPr>
-                                    <w:t>Rapporto</w:t>
-                                  </w:r>
-                                  <w:proofErr w:type="spellEnd"/>
-                                  <w:r>
-                                    <w:rPr>
-                                      <w:rFonts w:ascii="Century Gothic" w:hAnsi="Century Gothic" w:cs="Times New Roman"/>
-                                      <w:b/>
-                                      <w:bCs/>
-                                      <w:sz w:val="15"/>
-                                      <w:szCs w:val="13"/>
-                                    </w:rPr>
-                                    <w:t xml:space="preserve"> n° </w:t>
+                                    <w:t xml:space="preserve">Rapporto n° </w:t>
                                   </w:r>
                                   <w:r>
                                     <w:rPr>
                                       <w:rFonts w:ascii="Century Gothic" w:hAnsi="Century Gothic" w:cs="Times New Roman"/>
-                                      <w:b/>
-                                      <w:bCs/>
                                       <w:sz w:val="15"/>
                                       <w:szCs w:val="13"/>
-                                      <w:u w:val="single"/>
                                     </w:rPr>
-                                    <w:t xml:space="preserve">         </w:t>
+                                    <w:t>${rapporto_numero}  Rev.${numero_revisione}</w:t>
                                   </w:r>
                                 </w:p>
                                 <w:p>
@@ -464,7 +385,6 @@
                                     </w:rPr>
                                     <w:t xml:space="preserve">   </w:t>
                                   </w:r>
-                                  <w:proofErr w:type="spellStart"/>
                                   <w:r>
                                     <w:rPr>
                                       <w:rFonts w:ascii="Century Gothic" w:hAnsi="Century Gothic" w:cs="Times New Roman"/>
@@ -473,60 +393,7 @@
                                       <w:sz w:val="15"/>
                                       <w:szCs w:val="13"/>
                                     </w:rPr>
-                                    <w:t>Accettazione</w:t>
-                                  </w:r>
-                                  <w:proofErr w:type="spellEnd"/>
-                                  <w:r>
-                                    <w:rPr>
-                                      <w:rFonts w:ascii="Century Gothic" w:hAnsi="Century Gothic" w:cs="Times New Roman"/>
-                                      <w:b/>
-                                      <w:bCs/>
-                                      <w:sz w:val="15"/>
-                                      <w:szCs w:val="13"/>
-                                    </w:rPr>
-                                    <w:t xml:space="preserve"> </w:t>
-                                  </w:r>
-                                  <w:proofErr w:type="spellStart"/>
-                                  <w:r>
-                                    <w:rPr>
-                                      <w:rFonts w:ascii="Century Gothic" w:hAnsi="Century Gothic" w:cs="Times New Roman"/>
-                                      <w:b/>
-                                      <w:bCs/>
-                                      <w:sz w:val="15"/>
-                                      <w:szCs w:val="13"/>
-                                    </w:rPr>
-                                    <w:t>materiale</w:t>
-                                  </w:r>
-                                  <w:proofErr w:type="spellEnd"/>
-                                  <w:r>
-                                    <w:rPr>
-                                      <w:rFonts w:ascii="Century Gothic" w:hAnsi="Century Gothic" w:cs="Times New Roman"/>
-                                      <w:b/>
-                                      <w:bCs/>
-                                      <w:sz w:val="15"/>
-                                      <w:szCs w:val="13"/>
-                                    </w:rPr>
-                                    <w:t xml:space="preserve"> </w:t>
-                                  </w:r>
-                                  <w:r>
-                                    <w:rPr>
-                                      <w:rFonts w:ascii="Century Gothic" w:hAnsi="Century Gothic" w:cs="Times New Roman"/>
-                                      <w:b/>
-                                      <w:bCs/>
-                                      <w:sz w:val="15"/>
-                                      <w:szCs w:val="13"/>
-                                    </w:rPr>
-                                    <w:t>de</w:t>
-                                  </w:r>
-                                  <w:r>
-                                    <w:rPr>
-                                      <w:rFonts w:ascii="Century Gothic" w:hAnsi="Century Gothic" w:cs="Times New Roman"/>
-                                      <w:b/>
-                                      <w:bCs/>
-                                      <w:sz w:val="15"/>
-                                      <w:szCs w:val="13"/>
-                                    </w:rPr>
-                                    <w:t>l</w:t>
+                                    <w:t>Accettazione materiale del</w:t>
                                   </w:r>
                                   <w:r>
                                     <w:rPr>
@@ -534,66 +401,7 @@
                                       <w:sz w:val="15"/>
                                       <w:szCs w:val="13"/>
                                     </w:rPr>
-                                    <w:t xml:space="preserve"> </w:t>
-                                  </w:r>
-                                  <w:r>
-                                    <w:rPr>
-                                      <w:rFonts w:ascii="Century Gothic" w:hAnsi="Century Gothic" w:cs="Times New Roman"/>
-                                      <w:sz w:val="15"/>
-                                      <w:szCs w:val="13"/>
-                                    </w:rPr>
-                                    <w:t xml:space="preserve"> </w:t>
-                                  </w:r>
-                                  <w:r>
-                                    <w:rPr>
-                                      <w:rFonts w:ascii="Century Gothic" w:hAnsi="Century Gothic" w:cs="Times New Roman"/>
-                                      <w:sz w:val="15"/>
-                                      <w:szCs w:val="13"/>
-                                      <w:u w:val="single"/>
-                                    </w:rPr>
-                                    <w:t xml:space="preserve">      </w:t>
-                                  </w:r>
-                                  <w:r>
-                                    <w:rPr>
-                                      <w:rFonts w:ascii="Century Gothic" w:hAnsi="Century Gothic" w:cs="Times New Roman"/>
-                                      <w:sz w:val="15"/>
-                                      <w:szCs w:val="13"/>
-                                    </w:rPr>
-                                    <w:t>/</w:t>
-                                  </w:r>
-                                  <w:r>
-                                    <w:rPr>
-                                      <w:rFonts w:ascii="Century Gothic" w:hAnsi="Century Gothic" w:cs="Times New Roman"/>
-                                      <w:sz w:val="15"/>
-                                      <w:szCs w:val="13"/>
-                                      <w:u w:val="single"/>
-                                    </w:rPr>
-                                    <w:t xml:space="preserve">      </w:t>
-                                  </w:r>
-                                  <w:r>
-                                    <w:rPr>
-                                      <w:rFonts w:ascii="Century Gothic" w:hAnsi="Century Gothic" w:cs="Times New Roman"/>
-                                      <w:sz w:val="15"/>
-                                      <w:szCs w:val="13"/>
-                                    </w:rPr>
-                                    <w:t>/</w:t>
-                                  </w:r>
-                                  <w:r>
-                                    <w:rPr>
-                                      <w:rFonts w:ascii="Century Gothic" w:hAnsi="Century Gothic" w:cs="Times New Roman"/>
-                                      <w:sz w:val="15"/>
-                                      <w:szCs w:val="13"/>
-                                      <w:u w:val="single"/>
-                                    </w:rPr>
-                                    <w:t xml:space="preserve">         </w:t>
-                                  </w:r>
-                                  <w:r>
-                                    <w:rPr>
-                                      <w:rFonts w:ascii="Century Gothic" w:hAnsi="Century Gothic" w:cs="Times New Roman"/>
-                                      <w:sz w:val="15"/>
-                                      <w:szCs w:val="13"/>
-                                    </w:rPr>
-                                    <w:t xml:space="preserve"> </w:t>
+                                    <w:t xml:space="preserve">  ${data_accettazione_materiale}</w:t>
                                   </w:r>
                                 </w:p>
                                 <w:p>
@@ -610,15 +418,13 @@
                                 <w:p>
                                   <w:pPr>
                                     <w:pStyle w:val="TableParagraph"/>
-                                    <w:tabs>
-                                      <w:tab w:val="left" w:pos="1634"/>
-                                    </w:tabs>
+                                    <w:spacing w:line="292" w:lineRule="auto"/>
+                                    <w:ind w:right="1758"/>
                                     <w:jc w:val="both"/>
                                     <w:rPr>
                                       <w:rFonts w:ascii="Century Gothic" w:hAnsi="Century Gothic" w:cs="Times New Roman"/>
                                       <w:sz w:val="15"/>
                                       <w:szCs w:val="13"/>
-                                      <w:u w:val="single"/>
                                     </w:rPr>
                                   </w:pPr>
                                   <w:r>
@@ -637,40 +443,15 @@
                                       <w:sz w:val="15"/>
                                       <w:szCs w:val="13"/>
                                     </w:rPr>
-                                    <w:t xml:space="preserve">Rif. </w:t>
-                                  </w:r>
-                                  <w:proofErr w:type="spellStart"/>
-                                  <w:r>
-                                    <w:rPr>
-                                      <w:rFonts w:ascii="Century Gothic" w:hAnsi="Century Gothic" w:cs="Times New Roman"/>
-                                      <w:b/>
-                                      <w:bCs/>
-                                      <w:sz w:val="15"/>
-                                      <w:szCs w:val="13"/>
-                                    </w:rPr>
-                                    <w:t>Ordine</w:t>
-                                  </w:r>
-                                  <w:proofErr w:type="spellEnd"/>
-                                  <w:r>
-                                    <w:rPr>
-                                      <w:rFonts w:ascii="Century Gothic" w:hAnsi="Century Gothic" w:cs="Times New Roman"/>
-                                      <w:b/>
-                                      <w:bCs/>
-                                      <w:sz w:val="15"/>
-                                      <w:szCs w:val="13"/>
-                                    </w:rPr>
-                                    <w:t xml:space="preserve"> n° </w:t>
+                                    <w:t xml:space="preserve">Rif. Ordine n° </w:t>
                                   </w:r>
                                   <w:r>
                                     <w:rPr>
                                       <w:rFonts w:ascii="Century Gothic" w:hAnsi="Century Gothic" w:cs="Times New Roman"/>
-                                      <w:b/>
-                                      <w:bCs/>
                                       <w:sz w:val="15"/>
                                       <w:szCs w:val="13"/>
-                                      <w:u w:val="single"/>
                                     </w:rPr>
-                                    <w:t xml:space="preserve">         </w:t>
+                                    <w:t>${rif_ordine}</w:t>
                                   </w:r>
                                   <w:r>
                                     <w:rPr>
@@ -680,7 +461,7 @@
                                       <w:sz w:val="15"/>
                                       <w:szCs w:val="13"/>
                                     </w:rPr>
-                                    <w:t xml:space="preserve"> del</w:t>
+                                    <w:t xml:space="preserve">  del</w:t>
                                   </w:r>
                                   <w:r>
                                     <w:rPr>
@@ -688,50 +469,7 @@
                                       <w:sz w:val="15"/>
                                       <w:szCs w:val="13"/>
                                     </w:rPr>
-                                    <w:t xml:space="preserve">   </w:t>
-                                  </w:r>
-                                  <w:r>
-                                    <w:rPr>
-                                      <w:rFonts w:ascii="Century Gothic" w:hAnsi="Century Gothic" w:cs="Times New Roman"/>
-                                      <w:sz w:val="15"/>
-                                      <w:szCs w:val="13"/>
-                                      <w:u w:val="single"/>
-                                    </w:rPr>
-                                    <w:t xml:space="preserve">      </w:t>
-                                  </w:r>
-                                  <w:r>
-                                    <w:rPr>
-                                      <w:rFonts w:ascii="Century Gothic" w:hAnsi="Century Gothic" w:cs="Times New Roman"/>
-                                      <w:sz w:val="15"/>
-                                      <w:szCs w:val="13"/>
-                                    </w:rPr>
-                                    <w:t>/</w:t>
-                                  </w:r>
-                                  <w:r>
-                                    <w:rPr>
-                                      <w:rFonts w:ascii="Century Gothic" w:hAnsi="Century Gothic" w:cs="Times New Roman"/>
-                                      <w:sz w:val="15"/>
-                                      <w:szCs w:val="13"/>
-                                      <w:u w:val="single"/>
-                                    </w:rPr>
-                                    <w:t xml:space="preserve">      </w:t>
-                                  </w:r>
-                                  <w:r>
-                                    <w:rPr>
-                                      <w:rFonts w:ascii="Century Gothic" w:hAnsi="Century Gothic" w:cs="Times New Roman"/>
-                                      <w:sz w:val="15"/>
-                                      <w:szCs w:val="13"/>
-                                    </w:rPr>
-                                    <w:t>/</w:t>
-                                  </w:r>
-                                  <w:r>
-                                    <w:rPr>
-                                      <w:rFonts w:ascii="Century Gothic" w:hAnsi="Century Gothic" w:cs="Times New Roman"/>
-                                      <w:sz w:val="15"/>
-                                      <w:szCs w:val="13"/>
-                                      <w:u w:val="single"/>
-                                    </w:rPr>
-                                    <w:t xml:space="preserve">         </w:t>
+                                    <w:t xml:space="preserve">   ${data_ordine}</w:t>
                                   </w:r>
                                 </w:p>
                                 <w:p>
@@ -744,7 +482,6 @@
                                       <w:rFonts w:ascii="Century Gothic" w:hAnsi="Century Gothic" w:cs="Times New Roman"/>
                                       <w:sz w:val="15"/>
                                       <w:szCs w:val="13"/>
-                                      <w:u w:val="single"/>
                                     </w:rPr>
                                   </w:pPr>
                                 </w:p>
@@ -757,6 +494,131 @@
                                       <w:szCs w:val="13"/>
                                     </w:rPr>
                                   </w:pPr>
+                                </w:p>
+                              </w:tc>
+                              <w:tc>
+                                <w:tcPr>
+                                  <w:tcW w:w="4087" w:type="dxa"/>
+                                </w:tcPr>
+                                <w:p>
+                                  <w:pPr>
+                                    <w:pStyle w:val="TableParagraph"/>
+                                    <w:tabs>
+                                      <w:tab w:val="left" w:pos="118"/>
+                                    </w:tabs>
+                                    <w:spacing w:line="292" w:lineRule="exact"/>
+                                    <w:rPr>
+                                      <w:rFonts w:ascii="Century Gothic" w:hAnsi="Century Gothic" w:cs="Times New Roman"/>
+                                      <w:b/>
+                                      <w:bCs/>
+                                      <w:sz w:val="15"/>
+                                      <w:szCs w:val="13"/>
+                                      <w:u w:val="single"/>
+                                    </w:rPr>
+                                  </w:pPr>
+                                  <w:r>
+                                    <w:rPr>
+                                      <w:rFonts w:ascii="Century Gothic" w:hAnsi="Century Gothic" w:cs="Times New Roman"/>
+                                      <w:b/>
+                                      <w:bCs/>
+                                      <w:sz w:val="15"/>
+                                      <w:szCs w:val="13"/>
+                                    </w:rPr>
+                                    <w:t xml:space="preserve">Spettabile  </w:t>
+                                  </w:r>
+                                  <w:r>
+                                    <w:rPr>
+                                      <w:rFonts w:ascii="Century Gothic" w:hAnsi="Century Gothic" w:cs="Times New Roman"/>
+                                      <w:b/>
+                                      <w:bCs/>
+                                      <w:sz w:val="15"/>
+                                      <w:szCs w:val="13"/>
+                                    </w:rPr>
+                                    <w:t>:</w:t>
+                                  </w:r>
+                                </w:p>
+                                <w:p>
+                                  <w:pPr>
+                                    <w:pStyle w:val="TableParagraph"/>
+                                    <w:tabs>
+                                      <w:tab w:val="left" w:pos="118"/>
+                                    </w:tabs>
+                                    <w:spacing w:line="292" w:lineRule="exact"/>
+                                    <w:rPr>
+                                      <w:rFonts w:ascii="Century Gothic" w:hAnsi="Century Gothic" w:cs="Times New Roman"/>
+                                      <w:b/>
+                                      <w:bCs/>
+                                      <w:sz w:val="15"/>
+                                      <w:szCs w:val="13"/>
+                                    </w:rPr>
+                                  </w:pPr>
+                                </w:p>
+                                <w:p>
+                                  <w:pPr>
+                                    <w:pStyle w:val="TableParagraph"/>
+                                    <w:tabs>
+                                      <w:tab w:val="left" w:pos="118"/>
+                                    </w:tabs>
+                                    <w:spacing w:line="292" w:lineRule="exact"/>
+                                    <w:rPr>
+                                      <w:rFonts w:ascii="Century Gothic" w:hAnsi="Century Gothic" w:cs="Times New Roman"/>
+                                      <w:sz w:val="15"/>
+                                      <w:szCs w:val="13"/>
+                                    </w:rPr>
+                                  </w:pPr>
+                                  <w:r>
+                                    <w:rPr>
+                                      <w:rFonts w:ascii="Century Gothic" w:hAnsi="Century Gothic" w:cs="Times New Roman"/>
+                                      <w:sz w:val="15"/>
+                                      <w:szCs w:val="13"/>
+                                    </w:rPr>
+                                    <w:t>${commessa_cliente}</w:t>
+                                  </w:r>
+                                </w:p>
+                                <w:p>
+                                  <w:pPr>
+                                    <w:pStyle w:val="TableParagraph"/>
+                                    <w:tabs>
+                                      <w:tab w:val="left" w:pos="118"/>
+                                    </w:tabs>
+                                    <w:spacing w:line="292" w:lineRule="exact"/>
+                                    <w:rPr>
+                                      <w:rFonts w:ascii="Century Gothic" w:hAnsi="Century Gothic" w:cs="Times New Roman"/>
+                                      <w:sz w:val="15"/>
+                                      <w:szCs w:val="13"/>
+                                    </w:rPr>
+                                  </w:pPr>
+                                  <w:r>
+                                    <w:rPr>
+                                      <w:rFonts w:ascii="Century Gothic" w:hAnsi="Century Gothic" w:cs="Times New Roman"/>
+                                      <w:sz w:val="15"/>
+                                      <w:szCs w:val="13"/>
+                                    </w:rPr>
+                                    <w:t>${indirizzo_cliente}</w:t>
+                                  </w:r>
+                                </w:p>
+                                <w:p>
+                                  <w:pPr>
+                                    <w:pStyle w:val="TableParagraph"/>
+                                    <w:tabs>
+                                      <w:tab w:val="left" w:pos="118"/>
+                                    </w:tabs>
+                                    <w:spacing w:line="292" w:lineRule="exact"/>
+                                    <w:rPr>
+                                      <w:rFonts w:ascii="Century Gothic" w:hAnsi="Century Gothic" w:cs="Times New Roman"/>
+                                      <w:sz w:val="15"/>
+                                      <w:szCs w:val="13"/>
+                                      <w:u w:val="single"/>
+                                    </w:rPr>
+                                  </w:pPr>
+                                  <w:r>
+                                    <w:rPr>
+                                      <w:rFonts w:ascii="Century Gothic" w:hAnsi="Century Gothic" w:cs="Times New Roman"/>
+                                      <w:sz w:val="15"/>
+                                      <w:szCs w:val="13"/>
+                                    </w:rPr>
+                                    <w:t>${citta_cliente}</w:t>
+                                  </w:r>
                                 </w:p>
                               </w:tc>
                               <w:tc>
@@ -779,7 +641,6 @@
                                       <w:szCs w:val="13"/>
                                     </w:rPr>
                                   </w:pPr>
-                                  <w:proofErr w:type="spellStart"/>
                                   <w:r>
                                     <w:rPr>
                                       <w:rFonts w:ascii="Century Gothic" w:hAnsi="Century Gothic" w:cs="Times New Roman"/>
@@ -790,7 +651,6 @@
                                     </w:rPr>
                                     <w:t>Spettabile</w:t>
                                   </w:r>
-                                  <w:proofErr w:type="spellEnd"/>
                                 </w:p>
                               </w:tc>
                             </w:tr>
@@ -798,6 +658,14 @@
                           <w:p>
                             <w:pPr>
                               <w:pStyle w:val="Corpotesto"/>
+                            </w:pPr>
+                          </w:p>
+                          <w:p>
+                            <w:pPr>
+                              <w:pStyle w:val="Corpotesto"/>
+                              <w:rPr>
+                                <w:u w:val="single"/>
+                              </w:rPr>
                             </w:pPr>
                           </w:p>
                         </w:txbxContent>
@@ -829,13 +697,14 @@
                     <w:tbl>
                       <w:tblPr>
                         <w:tblStyle w:val="TableNormal"/>
-                        <w:tblW w:w="9781" w:type="dxa"/>
+                        <w:tblW w:w="13868" w:type="dxa"/>
                         <w:shd w:val="clear" w:color="auto" w:fill="FFFFFF" w:themeFill="background1"/>
                         <w:tblLayout w:type="fixed"/>
                         <w:tblLook w:val="01E0" w:firstRow="1" w:lastRow="1" w:firstColumn="1" w:lastColumn="1" w:noHBand="0" w:noVBand="0"/>
                       </w:tblPr>
                       <w:tblGrid>
                         <w:gridCol w:w="5694"/>
+                        <w:gridCol w:w="4087"/>
                         <w:gridCol w:w="4087"/>
                       </w:tblGrid>
                       <w:tr>
@@ -878,7 +747,6 @@
                                 <w:rFonts w:ascii="Century Gothic" w:hAnsi="Century Gothic" w:cs="Times New Roman"/>
                                 <w:sz w:val="15"/>
                                 <w:szCs w:val="13"/>
-                                <w:u w:val="single"/>
                               </w:rPr>
                             </w:pPr>
                             <w:r>
@@ -905,50 +773,7 @@
                                 <w:sz w:val="15"/>
                                 <w:szCs w:val="13"/>
                               </w:rPr>
-                              <w:t xml:space="preserve">   </w:t>
-                            </w:r>
-                            <w:r>
-                              <w:rPr>
-                                <w:rFonts w:ascii="Century Gothic" w:hAnsi="Century Gothic" w:cs="Times New Roman"/>
-                                <w:sz w:val="15"/>
-                                <w:szCs w:val="13"/>
-                                <w:u w:val="single"/>
-                              </w:rPr>
-                              <w:t xml:space="preserve">      </w:t>
-                            </w:r>
-                            <w:r>
-                              <w:rPr>
-                                <w:rFonts w:ascii="Century Gothic" w:hAnsi="Century Gothic" w:cs="Times New Roman"/>
-                                <w:sz w:val="15"/>
-                                <w:szCs w:val="13"/>
-                              </w:rPr>
-                              <w:t>/</w:t>
-                            </w:r>
-                            <w:r>
-                              <w:rPr>
-                                <w:rFonts w:ascii="Century Gothic" w:hAnsi="Century Gothic" w:cs="Times New Roman"/>
-                                <w:sz w:val="15"/>
-                                <w:szCs w:val="13"/>
-                                <w:u w:val="single"/>
-                              </w:rPr>
-                              <w:t xml:space="preserve">      </w:t>
-                            </w:r>
-                            <w:r>
-                              <w:rPr>
-                                <w:rFonts w:ascii="Century Gothic" w:hAnsi="Century Gothic" w:cs="Times New Roman"/>
-                                <w:sz w:val="15"/>
-                                <w:szCs w:val="13"/>
-                              </w:rPr>
-                              <w:t>/</w:t>
-                            </w:r>
-                            <w:r>
-                              <w:rPr>
-                                <w:rFonts w:ascii="Century Gothic" w:hAnsi="Century Gothic" w:cs="Times New Roman"/>
-                                <w:sz w:val="15"/>
-                                <w:szCs w:val="13"/>
-                                <w:u w:val="single"/>
-                              </w:rPr>
-                              <w:t xml:space="preserve">         </w:t>
+                              <w:t xml:space="preserve">   ${data}</w:t>
                             </w:r>
                           </w:p>
                           <w:p>
@@ -972,8 +797,6 @@
                               <w:jc w:val="both"/>
                               <w:rPr>
                                 <w:rFonts w:ascii="Century Gothic" w:hAnsi="Century Gothic" w:cs="Times New Roman"/>
-                                <w:b/>
-                                <w:bCs/>
                                 <w:sz w:val="15"/>
                                 <w:szCs w:val="13"/>
                               </w:rPr>
@@ -986,7 +809,6 @@
                               </w:rPr>
                               <w:t xml:space="preserve">   </w:t>
                             </w:r>
-                            <w:proofErr w:type="spellStart"/>
                             <w:r>
                               <w:rPr>
                                 <w:rFonts w:ascii="Century Gothic" w:hAnsi="Century Gothic" w:cs="Times New Roman"/>
@@ -995,29 +817,15 @@
                                 <w:sz w:val="15"/>
                                 <w:szCs w:val="13"/>
                               </w:rPr>
-                              <w:t>Rapporto</w:t>
-                            </w:r>
-                            <w:proofErr w:type="spellEnd"/>
-                            <w:r>
-                              <w:rPr>
-                                <w:rFonts w:ascii="Century Gothic" w:hAnsi="Century Gothic" w:cs="Times New Roman"/>
-                                <w:b/>
-                                <w:bCs/>
-                                <w:sz w:val="15"/>
-                                <w:szCs w:val="13"/>
-                              </w:rPr>
-                              <w:t xml:space="preserve"> n° </w:t>
+                              <w:t xml:space="preserve">Rapporto n° </w:t>
                             </w:r>
                             <w:r>
                               <w:rPr>
                                 <w:rFonts w:ascii="Century Gothic" w:hAnsi="Century Gothic" w:cs="Times New Roman"/>
-                                <w:b/>
-                                <w:bCs/>
                                 <w:sz w:val="15"/>
                                 <w:szCs w:val="13"/>
-                                <w:u w:val="single"/>
                               </w:rPr>
-                              <w:t xml:space="preserve">         </w:t>
+                              <w:t>${rapporto_numero}  Rev.${numero_revisione}</w:t>
                             </w:r>
                           </w:p>
                           <w:p>
@@ -1052,7 +860,6 @@
                               </w:rPr>
                               <w:t xml:space="preserve">   </w:t>
                             </w:r>
-                            <w:proofErr w:type="spellStart"/>
                             <w:r>
                               <w:rPr>
                                 <w:rFonts w:ascii="Century Gothic" w:hAnsi="Century Gothic" w:cs="Times New Roman"/>
@@ -1061,60 +868,7 @@
                                 <w:sz w:val="15"/>
                                 <w:szCs w:val="13"/>
                               </w:rPr>
-                              <w:t>Accettazione</w:t>
-                            </w:r>
-                            <w:proofErr w:type="spellEnd"/>
-                            <w:r>
-                              <w:rPr>
-                                <w:rFonts w:ascii="Century Gothic" w:hAnsi="Century Gothic" w:cs="Times New Roman"/>
-                                <w:b/>
-                                <w:bCs/>
-                                <w:sz w:val="15"/>
-                                <w:szCs w:val="13"/>
-                              </w:rPr>
-                              <w:t xml:space="preserve"> </w:t>
-                            </w:r>
-                            <w:proofErr w:type="spellStart"/>
-                            <w:r>
-                              <w:rPr>
-                                <w:rFonts w:ascii="Century Gothic" w:hAnsi="Century Gothic" w:cs="Times New Roman"/>
-                                <w:b/>
-                                <w:bCs/>
-                                <w:sz w:val="15"/>
-                                <w:szCs w:val="13"/>
-                              </w:rPr>
-                              <w:t>materiale</w:t>
-                            </w:r>
-                            <w:proofErr w:type="spellEnd"/>
-                            <w:r>
-                              <w:rPr>
-                                <w:rFonts w:ascii="Century Gothic" w:hAnsi="Century Gothic" w:cs="Times New Roman"/>
-                                <w:b/>
-                                <w:bCs/>
-                                <w:sz w:val="15"/>
-                                <w:szCs w:val="13"/>
-                              </w:rPr>
-                              <w:t xml:space="preserve"> </w:t>
-                            </w:r>
-                            <w:r>
-                              <w:rPr>
-                                <w:rFonts w:ascii="Century Gothic" w:hAnsi="Century Gothic" w:cs="Times New Roman"/>
-                                <w:b/>
-                                <w:bCs/>
-                                <w:sz w:val="15"/>
-                                <w:szCs w:val="13"/>
-                              </w:rPr>
-                              <w:t>de</w:t>
-                            </w:r>
-                            <w:r>
-                              <w:rPr>
-                                <w:rFonts w:ascii="Century Gothic" w:hAnsi="Century Gothic" w:cs="Times New Roman"/>
-                                <w:b/>
-                                <w:bCs/>
-                                <w:sz w:val="15"/>
-                                <w:szCs w:val="13"/>
-                              </w:rPr>
-                              <w:t>l</w:t>
+                              <w:t>Accettazione materiale del</w:t>
                             </w:r>
                             <w:r>
                               <w:rPr>
@@ -1122,66 +876,7 @@
                                 <w:sz w:val="15"/>
                                 <w:szCs w:val="13"/>
                               </w:rPr>
-                              <w:t xml:space="preserve"> </w:t>
-                            </w:r>
-                            <w:r>
-                              <w:rPr>
-                                <w:rFonts w:ascii="Century Gothic" w:hAnsi="Century Gothic" w:cs="Times New Roman"/>
-                                <w:sz w:val="15"/>
-                                <w:szCs w:val="13"/>
-                              </w:rPr>
-                              <w:t xml:space="preserve"> </w:t>
-                            </w:r>
-                            <w:r>
-                              <w:rPr>
-                                <w:rFonts w:ascii="Century Gothic" w:hAnsi="Century Gothic" w:cs="Times New Roman"/>
-                                <w:sz w:val="15"/>
-                                <w:szCs w:val="13"/>
-                                <w:u w:val="single"/>
-                              </w:rPr>
-                              <w:t xml:space="preserve">      </w:t>
-                            </w:r>
-                            <w:r>
-                              <w:rPr>
-                                <w:rFonts w:ascii="Century Gothic" w:hAnsi="Century Gothic" w:cs="Times New Roman"/>
-                                <w:sz w:val="15"/>
-                                <w:szCs w:val="13"/>
-                              </w:rPr>
-                              <w:t>/</w:t>
-                            </w:r>
-                            <w:r>
-                              <w:rPr>
-                                <w:rFonts w:ascii="Century Gothic" w:hAnsi="Century Gothic" w:cs="Times New Roman"/>
-                                <w:sz w:val="15"/>
-                                <w:szCs w:val="13"/>
-                                <w:u w:val="single"/>
-                              </w:rPr>
-                              <w:t xml:space="preserve">      </w:t>
-                            </w:r>
-                            <w:r>
-                              <w:rPr>
-                                <w:rFonts w:ascii="Century Gothic" w:hAnsi="Century Gothic" w:cs="Times New Roman"/>
-                                <w:sz w:val="15"/>
-                                <w:szCs w:val="13"/>
-                              </w:rPr>
-                              <w:t>/</w:t>
-                            </w:r>
-                            <w:r>
-                              <w:rPr>
-                                <w:rFonts w:ascii="Century Gothic" w:hAnsi="Century Gothic" w:cs="Times New Roman"/>
-                                <w:sz w:val="15"/>
-                                <w:szCs w:val="13"/>
-                                <w:u w:val="single"/>
-                              </w:rPr>
-                              <w:t xml:space="preserve">         </w:t>
-                            </w:r>
-                            <w:r>
-                              <w:rPr>
-                                <w:rFonts w:ascii="Century Gothic" w:hAnsi="Century Gothic" w:cs="Times New Roman"/>
-                                <w:sz w:val="15"/>
-                                <w:szCs w:val="13"/>
-                              </w:rPr>
-                              <w:t xml:space="preserve"> </w:t>
+                              <w:t xml:space="preserve">  ${data_accettazione_materiale}</w:t>
                             </w:r>
                           </w:p>
                           <w:p>
@@ -1198,15 +893,13 @@
                           <w:p>
                             <w:pPr>
                               <w:pStyle w:val="TableParagraph"/>
-                              <w:tabs>
-                                <w:tab w:val="left" w:pos="1634"/>
-                              </w:tabs>
+                              <w:spacing w:line="292" w:lineRule="auto"/>
+                              <w:ind w:right="1758"/>
                               <w:jc w:val="both"/>
                               <w:rPr>
                                 <w:rFonts w:ascii="Century Gothic" w:hAnsi="Century Gothic" w:cs="Times New Roman"/>
                                 <w:sz w:val="15"/>
                                 <w:szCs w:val="13"/>
-                                <w:u w:val="single"/>
                               </w:rPr>
                             </w:pPr>
                             <w:r>
@@ -1225,40 +918,15 @@
                                 <w:sz w:val="15"/>
                                 <w:szCs w:val="13"/>
                               </w:rPr>
-                              <w:t xml:space="preserve">Rif. </w:t>
-                            </w:r>
-                            <w:proofErr w:type="spellStart"/>
-                            <w:r>
-                              <w:rPr>
-                                <w:rFonts w:ascii="Century Gothic" w:hAnsi="Century Gothic" w:cs="Times New Roman"/>
-                                <w:b/>
-                                <w:bCs/>
-                                <w:sz w:val="15"/>
-                                <w:szCs w:val="13"/>
-                              </w:rPr>
-                              <w:t>Ordine</w:t>
-                            </w:r>
-                            <w:proofErr w:type="spellEnd"/>
-                            <w:r>
-                              <w:rPr>
-                                <w:rFonts w:ascii="Century Gothic" w:hAnsi="Century Gothic" w:cs="Times New Roman"/>
-                                <w:b/>
-                                <w:bCs/>
-                                <w:sz w:val="15"/>
-                                <w:szCs w:val="13"/>
-                              </w:rPr>
-                              <w:t xml:space="preserve"> n° </w:t>
+                              <w:t xml:space="preserve">Rif. Ordine n° </w:t>
                             </w:r>
                             <w:r>
                               <w:rPr>
                                 <w:rFonts w:ascii="Century Gothic" w:hAnsi="Century Gothic" w:cs="Times New Roman"/>
-                                <w:b/>
-                                <w:bCs/>
                                 <w:sz w:val="15"/>
                                 <w:szCs w:val="13"/>
-                                <w:u w:val="single"/>
                               </w:rPr>
-                              <w:t xml:space="preserve">         </w:t>
+                              <w:t>${rif_ordine}</w:t>
                             </w:r>
                             <w:r>
                               <w:rPr>
@@ -1268,7 +936,7 @@
                                 <w:sz w:val="15"/>
                                 <w:szCs w:val="13"/>
                               </w:rPr>
-                              <w:t xml:space="preserve"> del</w:t>
+                              <w:t xml:space="preserve">  del</w:t>
                             </w:r>
                             <w:r>
                               <w:rPr>
@@ -1276,50 +944,7 @@
                                 <w:sz w:val="15"/>
                                 <w:szCs w:val="13"/>
                               </w:rPr>
-                              <w:t xml:space="preserve">   </w:t>
-                            </w:r>
-                            <w:r>
-                              <w:rPr>
-                                <w:rFonts w:ascii="Century Gothic" w:hAnsi="Century Gothic" w:cs="Times New Roman"/>
-                                <w:sz w:val="15"/>
-                                <w:szCs w:val="13"/>
-                                <w:u w:val="single"/>
-                              </w:rPr>
-                              <w:t xml:space="preserve">      </w:t>
-                            </w:r>
-                            <w:r>
-                              <w:rPr>
-                                <w:rFonts w:ascii="Century Gothic" w:hAnsi="Century Gothic" w:cs="Times New Roman"/>
-                                <w:sz w:val="15"/>
-                                <w:szCs w:val="13"/>
-                              </w:rPr>
-                              <w:t>/</w:t>
-                            </w:r>
-                            <w:r>
-                              <w:rPr>
-                                <w:rFonts w:ascii="Century Gothic" w:hAnsi="Century Gothic" w:cs="Times New Roman"/>
-                                <w:sz w:val="15"/>
-                                <w:szCs w:val="13"/>
-                                <w:u w:val="single"/>
-                              </w:rPr>
-                              <w:t xml:space="preserve">      </w:t>
-                            </w:r>
-                            <w:r>
-                              <w:rPr>
-                                <w:rFonts w:ascii="Century Gothic" w:hAnsi="Century Gothic" w:cs="Times New Roman"/>
-                                <w:sz w:val="15"/>
-                                <w:szCs w:val="13"/>
-                              </w:rPr>
-                              <w:t>/</w:t>
-                            </w:r>
-                            <w:r>
-                              <w:rPr>
-                                <w:rFonts w:ascii="Century Gothic" w:hAnsi="Century Gothic" w:cs="Times New Roman"/>
-                                <w:sz w:val="15"/>
-                                <w:szCs w:val="13"/>
-                                <w:u w:val="single"/>
-                              </w:rPr>
-                              <w:t xml:space="preserve">         </w:t>
+                              <w:t xml:space="preserve">   ${data_ordine}</w:t>
                             </w:r>
                           </w:p>
                           <w:p>
@@ -1332,7 +957,6 @@
                                 <w:rFonts w:ascii="Century Gothic" w:hAnsi="Century Gothic" w:cs="Times New Roman"/>
                                 <w:sz w:val="15"/>
                                 <w:szCs w:val="13"/>
-                                <w:u w:val="single"/>
                               </w:rPr>
                             </w:pPr>
                           </w:p>
@@ -1345,6 +969,131 @@
                                 <w:szCs w:val="13"/>
                               </w:rPr>
                             </w:pPr>
+                          </w:p>
+                        </w:tc>
+                        <w:tc>
+                          <w:tcPr>
+                            <w:tcW w:w="4087" w:type="dxa"/>
+                          </w:tcPr>
+                          <w:p>
+                            <w:pPr>
+                              <w:pStyle w:val="TableParagraph"/>
+                              <w:tabs>
+                                <w:tab w:val="left" w:pos="118"/>
+                              </w:tabs>
+                              <w:spacing w:line="292" w:lineRule="exact"/>
+                              <w:rPr>
+                                <w:rFonts w:ascii="Century Gothic" w:hAnsi="Century Gothic" w:cs="Times New Roman"/>
+                                <w:b/>
+                                <w:bCs/>
+                                <w:sz w:val="15"/>
+                                <w:szCs w:val="13"/>
+                                <w:u w:val="single"/>
+                              </w:rPr>
+                            </w:pPr>
+                            <w:r>
+                              <w:rPr>
+                                <w:rFonts w:ascii="Century Gothic" w:hAnsi="Century Gothic" w:cs="Times New Roman"/>
+                                <w:b/>
+                                <w:bCs/>
+                                <w:sz w:val="15"/>
+                                <w:szCs w:val="13"/>
+                              </w:rPr>
+                              <w:t xml:space="preserve">Spettabile  </w:t>
+                            </w:r>
+                            <w:r>
+                              <w:rPr>
+                                <w:rFonts w:ascii="Century Gothic" w:hAnsi="Century Gothic" w:cs="Times New Roman"/>
+                                <w:b/>
+                                <w:bCs/>
+                                <w:sz w:val="15"/>
+                                <w:szCs w:val="13"/>
+                              </w:rPr>
+                              <w:t>:</w:t>
+                            </w:r>
+                          </w:p>
+                          <w:p>
+                            <w:pPr>
+                              <w:pStyle w:val="TableParagraph"/>
+                              <w:tabs>
+                                <w:tab w:val="left" w:pos="118"/>
+                              </w:tabs>
+                              <w:spacing w:line="292" w:lineRule="exact"/>
+                              <w:rPr>
+                                <w:rFonts w:ascii="Century Gothic" w:hAnsi="Century Gothic" w:cs="Times New Roman"/>
+                                <w:b/>
+                                <w:bCs/>
+                                <w:sz w:val="15"/>
+                                <w:szCs w:val="13"/>
+                              </w:rPr>
+                            </w:pPr>
+                          </w:p>
+                          <w:p>
+                            <w:pPr>
+                              <w:pStyle w:val="TableParagraph"/>
+                              <w:tabs>
+                                <w:tab w:val="left" w:pos="118"/>
+                              </w:tabs>
+                              <w:spacing w:line="292" w:lineRule="exact"/>
+                              <w:rPr>
+                                <w:rFonts w:ascii="Century Gothic" w:hAnsi="Century Gothic" w:cs="Times New Roman"/>
+                                <w:sz w:val="15"/>
+                                <w:szCs w:val="13"/>
+                              </w:rPr>
+                            </w:pPr>
+                            <w:r>
+                              <w:rPr>
+                                <w:rFonts w:ascii="Century Gothic" w:hAnsi="Century Gothic" w:cs="Times New Roman"/>
+                                <w:sz w:val="15"/>
+                                <w:szCs w:val="13"/>
+                              </w:rPr>
+                              <w:t>${commessa_cliente}</w:t>
+                            </w:r>
+                          </w:p>
+                          <w:p>
+                            <w:pPr>
+                              <w:pStyle w:val="TableParagraph"/>
+                              <w:tabs>
+                                <w:tab w:val="left" w:pos="118"/>
+                              </w:tabs>
+                              <w:spacing w:line="292" w:lineRule="exact"/>
+                              <w:rPr>
+                                <w:rFonts w:ascii="Century Gothic" w:hAnsi="Century Gothic" w:cs="Times New Roman"/>
+                                <w:sz w:val="15"/>
+                                <w:szCs w:val="13"/>
+                              </w:rPr>
+                            </w:pPr>
+                            <w:r>
+                              <w:rPr>
+                                <w:rFonts w:ascii="Century Gothic" w:hAnsi="Century Gothic" w:cs="Times New Roman"/>
+                                <w:sz w:val="15"/>
+                                <w:szCs w:val="13"/>
+                              </w:rPr>
+                              <w:t>${indirizzo_cliente}</w:t>
+                            </w:r>
+                          </w:p>
+                          <w:p>
+                            <w:pPr>
+                              <w:pStyle w:val="TableParagraph"/>
+                              <w:tabs>
+                                <w:tab w:val="left" w:pos="118"/>
+                              </w:tabs>
+                              <w:spacing w:line="292" w:lineRule="exact"/>
+                              <w:rPr>
+                                <w:rFonts w:ascii="Century Gothic" w:hAnsi="Century Gothic" w:cs="Times New Roman"/>
+                                <w:sz w:val="15"/>
+                                <w:szCs w:val="13"/>
+                                <w:u w:val="single"/>
+                              </w:rPr>
+                            </w:pPr>
+                            <w:r>
+                              <w:rPr>
+                                <w:rFonts w:ascii="Century Gothic" w:hAnsi="Century Gothic" w:cs="Times New Roman"/>
+                                <w:sz w:val="15"/>
+                                <w:szCs w:val="13"/>
+                              </w:rPr>
+                              <w:t>${citta_cliente}</w:t>
+                            </w:r>
                           </w:p>
                         </w:tc>
                         <w:tc>
@@ -1367,7 +1116,6 @@
                                 <w:szCs w:val="13"/>
                               </w:rPr>
                             </w:pPr>
-                            <w:proofErr w:type="spellStart"/>
                             <w:r>
                               <w:rPr>
                                 <w:rFonts w:ascii="Century Gothic" w:hAnsi="Century Gothic" w:cs="Times New Roman"/>
@@ -1378,7 +1126,6 @@
                               </w:rPr>
                               <w:t>Spettabile</w:t>
                             </w:r>
-                            <w:proofErr w:type="spellEnd"/>
                           </w:p>
                         </w:tc>
                       </w:tr>
@@ -1386,6 +1133,14 @@
                     <w:p>
                       <w:pPr>
                         <w:pStyle w:val="Corpotesto"/>
+                      </w:pPr>
+                    </w:p>
+                    <w:p>
+                      <w:pPr>
+                        <w:pStyle w:val="Corpotesto"/>
+                        <w:rPr>
+                          <w:u w:val="single"/>
+                        </w:rPr>
                       </w:pPr>
                     </w:p>
                   </w:txbxContent>
@@ -1571,7 +1326,16 @@
           <w:sz w:val="20"/>
           <w:szCs w:val="20"/>
         </w:rPr>
-        <w:t>:2018</w:t>
+        <w:t>:201</w:t>
+      </w:r>
+      <w:r>
+        <w:rPr>
+          <w:rFonts w:ascii="Century Gothic" w:hAnsi="Century Gothic" w:cs="Times New Roman"/>
+          <w:i/>
+          <w:sz w:val="20"/>
+          <w:szCs w:val="20"/>
+        </w:rPr>
+        <w:t>6</w:t>
       </w:r>
     </w:p>
     <w:p>
@@ -1631,33 +1395,6 @@
     </w:p>
     <w:p>
       <w:pPr>
-        <w:tabs>
-          <w:tab w:val="left" w:pos="1130"/>
-          <w:tab w:val="left" w:pos="1613"/>
-          <w:tab w:val="left" w:pos="2071"/>
-          <w:tab w:val="left" w:pos="2530"/>
-          <w:tab w:val="left" w:pos="3035"/>
-          <w:tab w:val="left" w:pos="3503"/>
-          <w:tab w:val="left" w:pos="3950"/>
-          <w:tab w:val="left" w:pos="4814"/>
-          <w:tab w:val="left" w:pos="5304"/>
-          <w:tab w:val="left" w:pos="6036"/>
-          <w:tab w:val="left" w:pos="6495"/>
-          <w:tab w:val="left" w:pos="6963"/>
-          <w:tab w:val="left" w:pos="7467"/>
-          <w:tab w:val="left" w:pos="7945"/>
-        </w:tabs>
-        <w:ind w:left="662" w:right="600"/>
-        <w:jc w:val="center"/>
-        <w:rPr>
-          <w:rFonts w:ascii="Century Gothic" w:hAnsi="Century Gothic" w:cs="Times New Roman"/>
-          <w:b/>
-          <w:sz w:val="32"/>
-        </w:rPr>
-      </w:pPr>
-    </w:p>
-    <w:p>
-      <w:pPr>
         <w:rPr>
           <w:sz w:val="32"/>
         </w:rPr>
@@ -1682,7 +1419,11 @@
       </w:tblPr>
       <w:tblGrid>
         <w:gridCol w:w="2409"/>
-        <w:gridCol w:w="7088"/>
+        <w:gridCol w:w="2362"/>
+        <w:gridCol w:w="1603"/>
+        <w:gridCol w:w="1222"/>
+        <w:gridCol w:w="1136"/>
+        <w:gridCol w:w="1118"/>
       </w:tblGrid>
       <w:tr>
         <w:trPr>
@@ -1728,45 +1469,27 @@
         <w:tc>
           <w:tcPr>
             <w:tcW w:w="7088" w:type="dxa"/>
+            <w:gridSpan w:val="5"/>
           </w:tcPr>
           <w:p>
             <w:pPr>
               <w:pStyle w:val="Corpotesto"/>
               <w:spacing w:before="6"/>
               <w:rPr>
+                <w:rFonts w:ascii="Century Gothic" w:hAnsi="Century Gothic"/>
                 <w:b/>
                 <w:sz w:val="18"/>
-                <w:szCs w:val="36"/>
-              </w:rPr>
-            </w:pPr>
-            <w:proofErr w:type="spellStart"/>
-            <w:r>
-              <w:rPr>
-                <w:b/>
+                <w:szCs w:val="18"/>
+              </w:rPr>
+            </w:pPr>
+            <w:r>
+              <w:rPr>
+                <w:bCs/>
                 <w:sz w:val="18"/>
                 <w:szCs w:val="36"/>
               </w:rPr>
-              <w:t>Descrizione</w:t>
-            </w:r>
-            <w:proofErr w:type="spellEnd"/>
-            <w:r>
-              <w:rPr>
-                <w:b/>
-                <w:sz w:val="18"/>
-                <w:szCs w:val="36"/>
-              </w:rPr>
-              <w:t xml:space="preserve"> </w:t>
-            </w:r>
-            <w:proofErr w:type="spellStart"/>
-            <w:r>
-              <w:rPr>
-                <w:b/>
-                <w:sz w:val="18"/>
-                <w:szCs w:val="36"/>
-              </w:rPr>
-              <w:t>commessa</w:t>
-            </w:r>
-            <w:proofErr w:type="spellEnd"/>
+              <w:t>${oggetto}</w:t>
+            </w:r>
           </w:p>
         </w:tc>
       </w:tr>
@@ -1796,17 +1519,67 @@
                 <w:sz w:val="18"/>
                 <w:szCs w:val="36"/>
               </w:rPr>
-              <w:t xml:space="preserve">STATO </w:t>
-            </w:r>
-            <w:r>
+              <w:t>STATO di FORNITURA</w:t>
+            </w:r>
+          </w:p>
+          <w:p>
+            <w:pPr>
+              <w:pStyle w:val="Corpotesto"/>
+              <w:spacing w:before="6"/>
+              <w:rPr>
+                <w:b/>
+                <w:sz w:val="18"/>
+                <w:szCs w:val="36"/>
+              </w:rPr>
+            </w:pPr>
+          </w:p>
+        </w:tc>
+        <w:tc>
+          <w:tcPr>
+            <w:tcW w:w="7088" w:type="dxa"/>
+            <w:gridSpan w:val="5"/>
+          </w:tcPr>
+          <w:p>
+            <w:pPr>
+              <w:pStyle w:val="Corpotesto"/>
+              <w:spacing w:before="6"/>
+              <w:rPr>
+                <w:rFonts w:ascii="Century Gothic" w:hAnsi="Century Gothic"/>
+                <w:b/>
+                <w:sz w:val="18"/>
+                <w:szCs w:val="18"/>
+              </w:rPr>
+            </w:pPr>
+            <w:r>
+              <w:rPr>
+                <w:bCs/>
+                <w:sz w:val="18"/>
+                <w:szCs w:val="36"/>
+              </w:rPr>
+              <w:t>${stato_fornitura}</w:t>
+            </w:r>
+          </w:p>
+        </w:tc>
+      </w:tr>
+      <w:tr>
+        <w:trPr>
+          <w:jc w:val="center"/>
+        </w:trPr>
+        <w:tc>
+          <w:tcPr>
+            <w:tcW w:w="2409" w:type="dxa"/>
+          </w:tcPr>
+          <w:p>
+            <w:pPr>
+              <w:pStyle w:val="Corpotesto"/>
+              <w:spacing w:before="6"/>
               <w:rPr>
                 <w:rFonts w:ascii="Century Gothic" w:hAnsi="Century Gothic"/>
                 <w:b/>
                 <w:sz w:val="18"/>
                 <w:szCs w:val="36"/>
               </w:rPr>
-              <w:t xml:space="preserve">di </w:t>
-            </w:r>
+            </w:pPr>
             <w:r>
               <w:rPr>
                 <w:rFonts w:ascii="Century Gothic" w:hAnsi="Century Gothic"/>
@@ -1814,36 +1587,174 @@
                 <w:sz w:val="18"/>
                 <w:szCs w:val="36"/>
               </w:rPr>
-              <w:t>FORNITURA</w:t>
-            </w:r>
-          </w:p>
+              <w:t>LUOGO di PROVA</w:t>
+            </w:r>
+          </w:p>
+        </w:tc>
+        <w:tc>
+          <w:tcPr>
+            <w:tcW w:w="2362" w:type="dxa"/>
+          </w:tcPr>
           <w:p>
             <w:pPr>
               <w:pStyle w:val="Corpotesto"/>
               <w:spacing w:before="6"/>
               <w:rPr>
+                <w:rFonts w:ascii="Century Gothic" w:hAnsi="Century Gothic"/>
+                <w:bCs/>
+                <w:sz w:val="18"/>
+                <w:szCs w:val="18"/>
+              </w:rPr>
+            </w:pPr>
+            <w:r>
+              <w:rPr>
+                <w:rFonts w:ascii="Century Gothic" w:hAnsi="Century Gothic"/>
+                <w:bCs/>
+              </w:rPr>
+              <w:t>Santa Palomba – Pomezia</w:t>
+            </w:r>
+            <w:r>
+              <w:rPr>
+                <w:rFonts w:ascii="Century Gothic" w:hAnsi="Century Gothic"/>
+                <w:bCs/>
+              </w:rPr>
+              <w:t xml:space="preserve"> (</w:t>
+            </w:r>
+            <w:r>
+              <w:rPr>
+                <w:rFonts w:ascii="Century Gothic" w:hAnsi="Century Gothic"/>
+                <w:bCs/>
+              </w:rPr>
+              <w:t>RM</w:t>
+            </w:r>
+            <w:r>
+              <w:rPr>
+                <w:rFonts w:ascii="Century Gothic" w:hAnsi="Century Gothic"/>
+                <w:bCs/>
+              </w:rPr>
+              <w:t>)</w:t>
+            </w:r>
+          </w:p>
+        </w:tc>
+        <w:tc>
+          <w:tcPr>
+            <w:tcW w:w="1603" w:type="dxa"/>
+          </w:tcPr>
+          <w:p>
+            <w:pPr>
+              <w:pStyle w:val="Corpotesto"/>
+              <w:spacing w:before="6"/>
+              <w:rPr>
+                <w:rFonts w:ascii="Century Gothic" w:hAnsi="Century Gothic"/>
                 <w:b/>
                 <w:sz w:val="18"/>
-                <w:szCs w:val="36"/>
-              </w:rPr>
-            </w:pPr>
-          </w:p>
-        </w:tc>
-        <w:tc>
-          <w:tcPr>
-            <w:tcW w:w="7088" w:type="dxa"/>
+                <w:szCs w:val="18"/>
+              </w:rPr>
+            </w:pPr>
+            <w:r>
+              <w:rPr>
+                <w:rFonts w:ascii="Century Gothic" w:hAnsi="Century Gothic"/>
+                <w:b/>
+                <w:sz w:val="18"/>
+                <w:szCs w:val="18"/>
+              </w:rPr>
+              <w:t>DATA INIZIO PROVA</w:t>
+            </w:r>
+          </w:p>
+        </w:tc>
+        <w:tc>
+          <w:tcPr>
+            <w:tcW w:w="992" w:type="dxa"/>
           </w:tcPr>
           <w:p>
             <w:pPr>
               <w:pStyle w:val="Corpotesto"/>
               <w:spacing w:before="6"/>
               <w:rPr>
+                <w:rFonts w:ascii="Century Gothic" w:hAnsi="Century Gothic"/>
+                <w:bCs/>
+                <w:sz w:val="18"/>
+                <w:szCs w:val="18"/>
+              </w:rPr>
+            </w:pPr>
+            <w:r>
+              <w:rPr>
+                <w:bCs/>
+                <w:sz w:val="18"/>
+                <w:szCs w:val="36"/>
+              </w:rPr>
+              <w:t>${data_inizio}</w:t>
+            </w:r>
+          </w:p>
+        </w:tc>
+        <w:tc>
+          <w:tcPr>
+            <w:tcW w:w="1136" w:type="dxa"/>
+          </w:tcPr>
+          <w:p>
+            <w:pPr>
+              <w:pStyle w:val="Corpotesto"/>
+              <w:spacing w:before="6"/>
+              <w:rPr>
+                <w:rFonts w:ascii="Century Gothic" w:hAnsi="Century Gothic"/>
                 <w:b/>
                 <w:sz w:val="18"/>
+                <w:szCs w:val="18"/>
+                <w:u w:val="single"/>
+              </w:rPr>
+            </w:pPr>
+            <w:r>
+              <w:rPr>
+                <w:rFonts w:ascii="Century Gothic" w:hAnsi="Century Gothic"/>
+                <w:b/>
+                <w:sz w:val="18"/>
+                <w:szCs w:val="18"/>
+              </w:rPr>
+              <w:t>DATA FINE</w:t>
+            </w:r>
+            <w:r>
+              <w:rPr>
+                <w:rFonts w:ascii="Century Gothic" w:hAnsi="Century Gothic"/>
+                <w:b/>
+                <w:sz w:val="18"/>
+                <w:szCs w:val="18"/>
+              </w:rPr>
+              <w:t xml:space="preserve"> </w:t>
+            </w:r>
+            <w:r>
+              <w:rPr>
+                <w:rFonts w:ascii="Century Gothic" w:hAnsi="Century Gothic"/>
+                <w:b/>
+                <w:sz w:val="18"/>
+                <w:szCs w:val="18"/>
+              </w:rPr>
+              <w:t>PROVA</w:t>
+            </w:r>
+          </w:p>
+        </w:tc>
+        <w:tc>
+          <w:tcPr>
+            <w:tcW w:w="995" w:type="dxa"/>
+          </w:tcPr>
+          <w:p>
+            <w:pPr>
+              <w:pStyle w:val="Corpotesto"/>
+              <w:spacing w:before="6"/>
+              <w:rPr>
+                <w:rFonts w:ascii="Century Gothic" w:hAnsi="Century Gothic"/>
+                <w:bCs/>
+                <w:sz w:val="18"/>
                 <w:szCs w:val="36"/>
-                <w:u w:val="single"/>
-              </w:rPr>
-            </w:pPr>
+              </w:rPr>
+            </w:pPr>
+            <w:r>
+              <w:rPr>
+                <w:bCs/>
+                <w:sz w:val="18"/>
+                <w:szCs w:val="36"/>
+              </w:rPr>
+              <w:t>${data_fine}</w:t>
+            </w:r>
           </w:p>
         </w:tc>
       </w:tr>
@@ -1853,6 +1764,19 @@
         <w:pStyle w:val="Titolo1"/>
         <w:spacing w:before="56" w:after="40"/>
         <w:ind w:left="0"/>
+        <w:jc w:val="center"/>
+        <w:rPr>
+          <w:sz w:val="10"/>
+          <w:szCs w:val="10"/>
+        </w:rPr>
+      </w:pPr>
+    </w:p>
+    <w:p>
+      <w:pPr>
+        <w:pStyle w:val="Titolo1"/>
+        <w:spacing w:before="56" w:after="40"/>
+        <w:ind w:left="0"/>
+        <w:jc w:val="center"/>
         <w:rPr>
           <w:sz w:val="10"/>
           <w:szCs w:val="10"/>
@@ -2006,7 +1930,6 @@
               </w:rPr>
               <w:t xml:space="preserve">  </w:t>
             </w:r>
-            <w:proofErr w:type="spellStart"/>
             <w:r>
               <w:rPr>
                 <w:rFonts w:ascii="Century Gothic" w:hAnsi="Century Gothic" w:cs="Times New Roman"/>
@@ -2014,37 +1937,7 @@
                 <w:sz w:val="16"/>
                 <w:szCs w:val="16"/>
               </w:rPr>
-              <w:t>Metodo</w:t>
-            </w:r>
-            <w:proofErr w:type="spellEnd"/>
-            <w:r>
-              <w:rPr>
-                <w:rFonts w:ascii="Century Gothic" w:hAnsi="Century Gothic" w:cs="Times New Roman"/>
-                <w:i/>
-                <w:sz w:val="16"/>
-                <w:szCs w:val="16"/>
-              </w:rPr>
-              <w:t xml:space="preserve"> di </w:t>
-            </w:r>
-            <w:proofErr w:type="spellStart"/>
-            <w:r>
-              <w:rPr>
-                <w:rFonts w:ascii="Century Gothic" w:hAnsi="Century Gothic" w:cs="Times New Roman"/>
-                <w:i/>
-                <w:sz w:val="16"/>
-                <w:szCs w:val="16"/>
-              </w:rPr>
-              <w:t>Prova</w:t>
-            </w:r>
-            <w:proofErr w:type="spellEnd"/>
-            <w:r>
-              <w:rPr>
-                <w:rFonts w:ascii="Century Gothic" w:hAnsi="Century Gothic" w:cs="Times New Roman"/>
-                <w:i/>
-                <w:sz w:val="16"/>
-                <w:szCs w:val="16"/>
-              </w:rPr>
-              <w:t>:</w:t>
+              <w:t>Metodo di Prova:</w:t>
             </w:r>
             <w:r>
               <w:rPr>
@@ -2080,7 +1973,19 @@
                 <w:szCs w:val="18"/>
                 <w:u w:val="none"/>
               </w:rPr>
-              <w:t>:2018</w:t>
+              <w:t>:201</w:t>
+            </w:r>
+            <w:r>
+              <w:rPr>
+                <w:rFonts w:ascii="Century Gothic" w:hAnsi="Century Gothic" w:cs="Times New Roman"/>
+                <w:b w:val="0"/>
+                <w:bCs w:val="0"/>
+                <w:i/>
+                <w:sz w:val="18"/>
+                <w:szCs w:val="18"/>
+                <w:u w:val="none"/>
+              </w:rPr>
+              <w:t>6</w:t>
             </w:r>
           </w:p>
           <w:p>
@@ -2852,45 +2757,14 @@
                 <w:lang w:val="en-GB"/>
               </w:rPr>
             </w:pPr>
-            <w:proofErr w:type="spellStart"/>
-            <w:r>
-              <w:rPr>
-                <w:rFonts w:ascii="Century Gothic" w:hAnsi="Century Gothic" w:cs="Times New Roman"/>
-                <w:snapToGrid w:val="0"/>
-                <w:sz w:val="12"/>
-                <w:lang w:val="en-GB"/>
-              </w:rPr>
-              <w:t>Thickn</w:t>
-            </w:r>
-            <w:proofErr w:type="spellEnd"/>
-            <w:r>
-              <w:rPr>
-                <w:rFonts w:ascii="Century Gothic" w:hAnsi="Century Gothic" w:cs="Times New Roman"/>
-                <w:snapToGrid w:val="0"/>
-                <w:sz w:val="12"/>
-                <w:lang w:val="en-GB"/>
-              </w:rPr>
-              <w:t xml:space="preserve">        </w:t>
-            </w:r>
-            <w:proofErr w:type="gramStart"/>
-            <w:r>
-              <w:rPr>
-                <w:rFonts w:ascii="Century Gothic" w:hAnsi="Century Gothic" w:cs="Times New Roman"/>
-                <w:snapToGrid w:val="0"/>
-                <w:sz w:val="12"/>
-                <w:lang w:val="en-GB"/>
-              </w:rPr>
-              <w:t xml:space="preserve">   (</w:t>
-            </w:r>
-            <w:proofErr w:type="gramEnd"/>
-            <w:r>
-              <w:rPr>
-                <w:rFonts w:ascii="Century Gothic" w:hAnsi="Century Gothic" w:cs="Times New Roman"/>
-                <w:snapToGrid w:val="0"/>
-                <w:sz w:val="12"/>
-                <w:lang w:val="en-GB"/>
-              </w:rPr>
-              <w:t>B)</w:t>
+            <w:r>
+              <w:rPr>
+                <w:rFonts w:ascii="Century Gothic" w:hAnsi="Century Gothic" w:cs="Times New Roman"/>
+                <w:snapToGrid w:val="0"/>
+                <w:sz w:val="12"/>
+                <w:lang w:val="en-GB"/>
+              </w:rPr>
+              <w:t>Thickn           (B)</w:t>
             </w:r>
           </w:p>
         </w:tc>
@@ -2930,27 +2804,7 @@
                 <w:sz w:val="12"/>
                 <w:lang w:val="en-GB"/>
               </w:rPr>
-              <w:t xml:space="preserve">Width           </w:t>
-            </w:r>
-            <w:proofErr w:type="gramStart"/>
-            <w:r>
-              <w:rPr>
-                <w:rFonts w:ascii="Century Gothic" w:hAnsi="Century Gothic" w:cs="Times New Roman"/>
-                <w:snapToGrid w:val="0"/>
-                <w:sz w:val="12"/>
-                <w:lang w:val="en-GB"/>
-              </w:rPr>
-              <w:t xml:space="preserve">   (</w:t>
-            </w:r>
-            <w:proofErr w:type="gramEnd"/>
-            <w:r>
-              <w:rPr>
-                <w:rFonts w:ascii="Century Gothic" w:hAnsi="Century Gothic" w:cs="Times New Roman"/>
-                <w:snapToGrid w:val="0"/>
-                <w:sz w:val="12"/>
-                <w:lang w:val="en-GB"/>
-              </w:rPr>
-              <w:t>W)</w:t>
+              <w:t>Width              (W)</w:t>
             </w:r>
             <w:r>
               <w:rPr>
@@ -3005,19 +2859,8 @@
                 <w:sz w:val="12"/>
                 <w:lang w:val="en-GB"/>
               </w:rPr>
-              <w:t xml:space="preserve">           </w:t>
-            </w:r>
-            <w:proofErr w:type="gramStart"/>
-            <w:r>
-              <w:rPr>
-                <w:rFonts w:ascii="Century Gothic" w:hAnsi="Century Gothic" w:cs="Times New Roman"/>
-                <w:snapToGrid w:val="0"/>
-                <w:sz w:val="12"/>
-                <w:lang w:val="en-GB"/>
-              </w:rPr>
-              <w:t xml:space="preserve">   (</w:t>
-            </w:r>
-            <w:proofErr w:type="gramEnd"/>
+              <w:t xml:space="preserve">              (</w:t>
+            </w:r>
             <w:r>
               <w:rPr>
                 <w:rFonts w:ascii="Century Gothic" w:hAnsi="Century Gothic" w:cs="Times New Roman"/>
@@ -3531,7 +3374,16 @@
                 <w:sz w:val="12"/>
                 <w:lang w:val="en-GB"/>
               </w:rPr>
-              <w:t>mm</w:t>
+              <w:t>M</w:t>
+            </w:r>
+            <w:r>
+              <w:rPr>
+                <w:rFonts w:ascii="Century Gothic" w:hAnsi="Century Gothic" w:cs="Times New Roman"/>
+                <w:snapToGrid w:val="0"/>
+                <w:sz w:val="12"/>
+                <w:lang w:val="en-GB"/>
+              </w:rPr>
+              <w:t>m</w:t>
             </w:r>
           </w:p>
         </w:tc>
@@ -3620,16 +3472,14 @@
               </w:rPr>
               <w:t xml:space="preserve">[ </w:t>
             </w:r>
-            <w:proofErr w:type="gramStart"/>
-            <w:r>
-              <w:rPr>
-                <w:rFonts w:ascii="Century Gothic" w:hAnsi="Century Gothic" w:cs="Times New Roman"/>
-                <w:snapToGrid w:val="0"/>
-                <w:sz w:val="12"/>
-              </w:rPr>
-              <w:t>Joules ]</w:t>
-            </w:r>
-            <w:proofErr w:type="gramEnd"/>
+            <w:r>
+              <w:rPr>
+                <w:rFonts w:ascii="Century Gothic" w:hAnsi="Century Gothic" w:cs="Times New Roman"/>
+                <w:snapToGrid w:val="0"/>
+                <w:sz w:val="12"/>
+              </w:rPr>
+              <w:t>Joules]</w:t>
+            </w:r>
           </w:p>
         </w:tc>
         <w:tc>
@@ -3660,17 +3510,15 @@
               </w:rPr>
               <w:t xml:space="preserve">[ </w:t>
             </w:r>
-            <w:proofErr w:type="gramStart"/>
-            <w:r>
-              <w:rPr>
-                <w:rFonts w:ascii="Century Gothic" w:hAnsi="Century Gothic" w:cs="Times New Roman"/>
-                <w:snapToGrid w:val="0"/>
-                <w:sz w:val="12"/>
-                <w:lang w:val="en-GB"/>
-              </w:rPr>
-              <w:t>J ]</w:t>
-            </w:r>
-            <w:proofErr w:type="gramEnd"/>
+            <w:r>
+              <w:rPr>
+                <w:rFonts w:ascii="Century Gothic" w:hAnsi="Century Gothic" w:cs="Times New Roman"/>
+                <w:snapToGrid w:val="0"/>
+                <w:sz w:val="12"/>
+                <w:lang w:val="en-GB"/>
+              </w:rPr>
+              <w:t>J]</w:t>
+            </w:r>
           </w:p>
         </w:tc>
         <w:tc>
@@ -3772,6 +3620,17 @@
                 <w:lang w:val="en-GB"/>
               </w:rPr>
             </w:pPr>
+            <w:r>
+              <w:rPr>
+                <w:rFonts w:ascii="Times New Roman" w:hAnsi="Times New Roman" w:cs="Times New Roman"/>
+                <w:bCs/>
+                <w:snapToGrid w:val="0"/>
+                <w:sz w:val="12"/>
+                <w:szCs w:val="12"/>
+                <w:lang w:val="en-GB"/>
+              </w:rPr>
+              <w:t>${provino1_numero}</w:t>
+            </w:r>
           </w:p>
         </w:tc>
         <w:tc>
@@ -3793,6 +3652,63 @@
                 <w:snapToGrid w:val="0"/>
                 <w:sz w:val="12"/>
                 <w:szCs w:val="12"/>
+                <w:lang w:val="en-GB"/>
+              </w:rPr>
+            </w:pPr>
+            <w:r>
+              <w:rPr>
+                <w:rFonts w:ascii="Times New Roman" w:hAnsi="Times New Roman" w:cs="Times New Roman"/>
+                <w:bCs/>
+                <w:snapToGrid w:val="0"/>
+                <w:sz w:val="12"/>
+                <w:szCs w:val="12"/>
+                <w:lang w:val="en-GB"/>
+              </w:rPr>
+              <w:t>${provino1</w:t>
+            </w:r>
+            <w:r>
+              <w:rPr>
+                <w:rFonts w:ascii="Times New Roman" w:hAnsi="Times New Roman" w:cs="Times New Roman"/>
+                <w:bCs/>
+                <w:snapToGrid w:val="0"/>
+                <w:sz w:val="12"/>
+                <w:szCs w:val="12"/>
+                <w:lang w:val="en-GB"/>
+              </w:rPr>
+              <w:t>_</w:t>
+            </w:r>
+            <w:r>
+              <w:rPr>
+                <w:rFonts w:ascii="Times New Roman" w:hAnsi="Times New Roman" w:cs="Times New Roman"/>
+                <w:bCs/>
+                <w:snapToGrid w:val="0"/>
+                <w:sz w:val="12"/>
+                <w:szCs w:val="12"/>
+                <w:lang w:val="en-GB"/>
+              </w:rPr>
+              <w:t>tip</w:t>
+            </w:r>
+            <w:r>
+              <w:rPr>
+                <w:rFonts w:ascii="Times New Roman" w:hAnsi="Times New Roman" w:cs="Times New Roman"/>
+                <w:bCs/>
+                <w:snapToGrid w:val="0"/>
+                <w:sz w:val="12"/>
+                <w:szCs w:val="12"/>
+                <w:lang w:val="en-GB"/>
+              </w:rPr>
+              <w:t>o}</w:t>
+            </w:r>
+          </w:p>
+          <w:p>
+            <w:pPr>
+              <w:jc w:val="both"/>
+              <w:rPr>
+                <w:rFonts w:ascii="Times New Roman" w:hAnsi="Times New Roman" w:cs="Times New Roman"/>
+                <w:bCs/>
+                <w:snapToGrid w:val="0"/>
+                <w:sz w:val="12"/>
+                <w:szCs w:val="12"/>
               </w:rPr>
             </w:pPr>
           </w:p>
@@ -3807,6 +3723,52 @@
             <w:shd w:val="pct10" w:color="auto" w:fill="FFFFFF"/>
             <w:vAlign w:val="center"/>
           </w:tcPr>
+          <w:p>
+            <w:pPr>
+              <w:jc w:val="both"/>
+              <w:rPr>
+                <w:rFonts w:ascii="Times New Roman" w:hAnsi="Times New Roman" w:cs="Times New Roman"/>
+                <w:bCs/>
+                <w:snapToGrid w:val="0"/>
+                <w:sz w:val="12"/>
+                <w:szCs w:val="12"/>
+                <w:lang w:val="en-GB"/>
+              </w:rPr>
+            </w:pPr>
+            <w:r>
+              <w:rPr>
+                <w:rFonts w:ascii="Times New Roman" w:hAnsi="Times New Roman" w:cs="Times New Roman"/>
+                <w:bCs/>
+                <w:snapToGrid w:val="0"/>
+                <w:sz w:val="12"/>
+                <w:szCs w:val="12"/>
+                <w:lang w:val="en-GB"/>
+              </w:rPr>
+              <w:t>${provino1</w:t>
+            </w:r>
+            <w:r>
+              <w:rPr>
+                <w:rFonts w:ascii="Times New Roman" w:hAnsi="Times New Roman" w:cs="Times New Roman"/>
+                <w:bCs/>
+                <w:snapToGrid w:val="0"/>
+                <w:sz w:val="12"/>
+                <w:szCs w:val="12"/>
+                <w:lang w:val="en-GB"/>
+              </w:rPr>
+              <w:t>_d</w:t>
+            </w:r>
+            <w:r>
+              <w:rPr>
+                <w:rFonts w:ascii="Times New Roman" w:hAnsi="Times New Roman" w:cs="Times New Roman"/>
+                <w:bCs/>
+                <w:snapToGrid w:val="0"/>
+                <w:sz w:val="12"/>
+                <w:szCs w:val="12"/>
+                <w:lang w:val="en-GB"/>
+              </w:rPr>
+              <w:t>irezione}</w:t>
+            </w:r>
+          </w:p>
           <w:p>
             <w:pPr>
               <w:pStyle w:val="Titolo4"/>
@@ -3831,6 +3793,30 @@
             <w:shd w:val="pct10" w:color="auto" w:fill="FFFFFF"/>
             <w:vAlign w:val="center"/>
           </w:tcPr>
+          <w:p>
+            <w:pPr>
+              <w:jc w:val="both"/>
+              <w:rPr>
+                <w:rFonts w:ascii="Times New Roman" w:hAnsi="Times New Roman" w:cs="Times New Roman"/>
+                <w:bCs/>
+                <w:snapToGrid w:val="0"/>
+                <w:sz w:val="12"/>
+                <w:szCs w:val="12"/>
+                <w:lang w:val="en-GB"/>
+              </w:rPr>
+            </w:pPr>
+            <w:r>
+              <w:rPr>
+                <w:rFonts w:ascii="Times New Roman" w:hAnsi="Times New Roman" w:cs="Times New Roman"/>
+                <w:bCs/>
+                <w:snapToGrid w:val="0"/>
+                <w:sz w:val="12"/>
+                <w:szCs w:val="12"/>
+                <w:lang w:val="en-GB"/>
+              </w:rPr>
+              <w:t>${provino1_spessore_mm}</w:t>
+            </w:r>
+          </w:p>
           <w:p>
             <w:pPr>
               <w:jc w:val="center"/>
@@ -3859,6 +3845,30 @@
           </w:tcPr>
           <w:p>
             <w:pPr>
+              <w:jc w:val="both"/>
+              <w:rPr>
+                <w:rFonts w:ascii="Times New Roman" w:hAnsi="Times New Roman" w:cs="Times New Roman"/>
+                <w:bCs/>
+                <w:snapToGrid w:val="0"/>
+                <w:sz w:val="12"/>
+                <w:szCs w:val="12"/>
+                <w:lang w:val="en-GB"/>
+              </w:rPr>
+            </w:pPr>
+            <w:r>
+              <w:rPr>
+                <w:rFonts w:ascii="Times New Roman" w:hAnsi="Times New Roman" w:cs="Times New Roman"/>
+                <w:bCs/>
+                <w:snapToGrid w:val="0"/>
+                <w:sz w:val="12"/>
+                <w:szCs w:val="12"/>
+                <w:lang w:val="en-GB"/>
+              </w:rPr>
+              <w:t>${provino1_larghezza_mm}</w:t>
+            </w:r>
+          </w:p>
+          <w:p>
+            <w:pPr>
               <w:jc w:val="center"/>
               <w:rPr>
                 <w:rFonts w:ascii="Times New Roman" w:hAnsi="Times New Roman" w:cs="Times New Roman"/>
@@ -3895,6 +3905,39 @@
                 <w:lang w:val="de-DE"/>
               </w:rPr>
             </w:pPr>
+            <w:r>
+              <w:rPr>
+                <w:rFonts w:ascii="Times New Roman" w:hAnsi="Times New Roman" w:cs="Times New Roman"/>
+                <w:bCs/>
+                <w:snapToGrid w:val="0"/>
+                <w:sz w:val="12"/>
+                <w:szCs w:val="12"/>
+                <w:lang w:val="de-DE"/>
+              </w:rPr>
+              <w:t>${provino1_</w:t>
+            </w:r>
+            <w:r>
+              <w:rPr>
+                <w:rFonts w:ascii="Times New Roman" w:hAnsi="Times New Roman" w:cs="Times New Roman"/>
+                <w:bCs/>
+                <w:snapToGrid w:val="0"/>
+                <w:sz w:val="12"/>
+                <w:szCs w:val="12"/>
+                <w:lang w:val="de-DE"/>
+              </w:rPr>
+              <w:t>lunghezza_mm</w:t>
+            </w:r>
+            <w:r>
+              <w:rPr>
+                <w:rFonts w:ascii="Times New Roman" w:hAnsi="Times New Roman" w:cs="Times New Roman"/>
+                <w:bCs/>
+                <w:snapToGrid w:val="0"/>
+                <w:sz w:val="12"/>
+                <w:szCs w:val="12"/>
+                <w:lang w:val="de-DE"/>
+              </w:rPr>
+              <w:t>}</w:t>
+            </w:r>
           </w:p>
         </w:tc>
         <w:tc>
@@ -3921,6 +3964,39 @@
                 <w:lang w:val="de-DE"/>
               </w:rPr>
             </w:pPr>
+            <w:r>
+              <w:rPr>
+                <w:rFonts w:ascii="Times New Roman" w:hAnsi="Times New Roman" w:cs="Times New Roman"/>
+                <w:bCs/>
+                <w:snapToGrid w:val="0"/>
+                <w:sz w:val="12"/>
+                <w:szCs w:val="12"/>
+                <w:lang w:val="de-DE"/>
+              </w:rPr>
+              <w:t>${provino1</w:t>
+            </w:r>
+            <w:r>
+              <w:rPr>
+                <w:rFonts w:ascii="Times New Roman" w:hAnsi="Times New Roman" w:cs="Times New Roman"/>
+                <w:bCs/>
+                <w:snapToGrid w:val="0"/>
+                <w:sz w:val="12"/>
+                <w:szCs w:val="12"/>
+                <w:lang w:val="de-DE"/>
+              </w:rPr>
+              <w:t>_temp</w:t>
+            </w:r>
+            <w:r>
+              <w:rPr>
+                <w:rFonts w:ascii="Times New Roman" w:hAnsi="Times New Roman" w:cs="Times New Roman"/>
+                <w:bCs/>
+                <w:snapToGrid w:val="0"/>
+                <w:sz w:val="12"/>
+                <w:szCs w:val="12"/>
+                <w:lang w:val="de-DE"/>
+              </w:rPr>
+              <w:t>}</w:t>
+            </w:r>
           </w:p>
         </w:tc>
         <w:tc>
@@ -3937,6 +4013,52 @@
           </w:tcPr>
           <w:p>
             <w:pPr>
+              <w:jc w:val="both"/>
+              <w:rPr>
+                <w:rFonts w:ascii="Times New Roman" w:hAnsi="Times New Roman" w:cs="Times New Roman"/>
+                <w:bCs/>
+                <w:snapToGrid w:val="0"/>
+                <w:sz w:val="12"/>
+                <w:szCs w:val="12"/>
+                <w:lang w:val="en-GB"/>
+              </w:rPr>
+            </w:pPr>
+            <w:r>
+              <w:rPr>
+                <w:rFonts w:ascii="Times New Roman" w:hAnsi="Times New Roman" w:cs="Times New Roman"/>
+                <w:bCs/>
+                <w:snapToGrid w:val="0"/>
+                <w:sz w:val="12"/>
+                <w:szCs w:val="12"/>
+                <w:lang w:val="en-GB"/>
+              </w:rPr>
+              <w:t>${provino1</w:t>
+            </w:r>
+            <w:r>
+              <w:rPr>
+                <w:rFonts w:ascii="Times New Roman" w:hAnsi="Times New Roman" w:cs="Times New Roman"/>
+                <w:bCs/>
+                <w:snapToGrid w:val="0"/>
+                <w:sz w:val="12"/>
+                <w:szCs w:val="12"/>
+                <w:lang w:val="en-GB"/>
+              </w:rPr>
+              <w:t>_</w:t>
+            </w:r>
+            <w:r>
+              <w:rPr>
+                <w:rFonts w:ascii="Times New Roman" w:hAnsi="Times New Roman" w:cs="Times New Roman"/>
+                <w:bCs/>
+                <w:snapToGrid w:val="0"/>
+                <w:sz w:val="12"/>
+                <w:szCs w:val="12"/>
+                <w:lang w:val="en-GB"/>
+              </w:rPr>
+              <w:t>energia}</w:t>
+            </w:r>
+          </w:p>
+          <w:p>
+            <w:pPr>
               <w:jc w:val="center"/>
               <w:rPr>
                 <w:rFonts w:ascii="Times New Roman" w:hAnsi="Times New Roman" w:cs="Times New Roman"/>
@@ -3963,6 +4085,30 @@
           </w:tcPr>
           <w:p>
             <w:pPr>
+              <w:jc w:val="both"/>
+              <w:rPr>
+                <w:rFonts w:ascii="Times New Roman" w:hAnsi="Times New Roman" w:cs="Times New Roman"/>
+                <w:bCs/>
+                <w:snapToGrid w:val="0"/>
+                <w:sz w:val="12"/>
+                <w:szCs w:val="12"/>
+                <w:lang w:val="en-GB"/>
+              </w:rPr>
+            </w:pPr>
+            <w:r>
+              <w:rPr>
+                <w:rFonts w:ascii="Times New Roman" w:hAnsi="Times New Roman" w:cs="Times New Roman"/>
+                <w:bCs/>
+                <w:snapToGrid w:val="0"/>
+                <w:sz w:val="12"/>
+                <w:szCs w:val="12"/>
+                <w:lang w:val="en-GB"/>
+              </w:rPr>
+              <w:t>${provino1_media}</w:t>
+            </w:r>
+          </w:p>
+          <w:p>
+            <w:pPr>
               <w:jc w:val="center"/>
               <w:rPr>
                 <w:rFonts w:ascii="Times New Roman" w:hAnsi="Times New Roman" w:cs="Times New Roman"/>
@@ -3989,6 +4135,52 @@
           </w:tcPr>
           <w:p>
             <w:pPr>
+              <w:jc w:val="both"/>
+              <w:rPr>
+                <w:rFonts w:ascii="Times New Roman" w:hAnsi="Times New Roman" w:cs="Times New Roman"/>
+                <w:bCs/>
+                <w:snapToGrid w:val="0"/>
+                <w:sz w:val="12"/>
+                <w:szCs w:val="12"/>
+                <w:lang w:val="en-GB"/>
+              </w:rPr>
+            </w:pPr>
+            <w:r>
+              <w:rPr>
+                <w:rFonts w:ascii="Times New Roman" w:hAnsi="Times New Roman" w:cs="Times New Roman"/>
+                <w:bCs/>
+                <w:snapToGrid w:val="0"/>
+                <w:sz w:val="12"/>
+                <w:szCs w:val="12"/>
+                <w:lang w:val="en-GB"/>
+              </w:rPr>
+              <w:t>${provino1</w:t>
+            </w:r>
+            <w:r>
+              <w:rPr>
+                <w:rFonts w:ascii="Times New Roman" w:hAnsi="Times New Roman" w:cs="Times New Roman"/>
+                <w:bCs/>
+                <w:snapToGrid w:val="0"/>
+                <w:sz w:val="12"/>
+                <w:szCs w:val="12"/>
+                <w:lang w:val="en-GB"/>
+              </w:rPr>
+              <w:t>_</w:t>
+            </w:r>
+            <w:r>
+              <w:rPr>
+                <w:rFonts w:ascii="Times New Roman" w:hAnsi="Times New Roman" w:cs="Times New Roman"/>
+                <w:bCs/>
+                <w:snapToGrid w:val="0"/>
+                <w:sz w:val="12"/>
+                <w:szCs w:val="12"/>
+                <w:lang w:val="en-GB"/>
+              </w:rPr>
+              <w:t>area}</w:t>
+            </w:r>
+          </w:p>
+          <w:p>
+            <w:pPr>
               <w:jc w:val="center"/>
               <w:rPr>
                 <w:rFonts w:ascii="Times New Roman" w:hAnsi="Times New Roman" w:cs="Times New Roman"/>
@@ -4013,6 +4205,30 @@
             <w:shd w:val="pct10" w:color="auto" w:fill="FFFFFF"/>
             <w:vAlign w:val="center"/>
           </w:tcPr>
+          <w:p>
+            <w:pPr>
+              <w:jc w:val="both"/>
+              <w:rPr>
+                <w:rFonts w:ascii="Times New Roman" w:hAnsi="Times New Roman" w:cs="Times New Roman"/>
+                <w:bCs/>
+                <w:snapToGrid w:val="0"/>
+                <w:sz w:val="12"/>
+                <w:szCs w:val="12"/>
+                <w:lang w:val="en-GB"/>
+              </w:rPr>
+            </w:pPr>
+            <w:r>
+              <w:rPr>
+                <w:rFonts w:ascii="Times New Roman" w:hAnsi="Times New Roman" w:cs="Times New Roman"/>
+                <w:bCs/>
+                <w:snapToGrid w:val="0"/>
+                <w:sz w:val="12"/>
+                <w:szCs w:val="12"/>
+                <w:lang w:val="en-GB"/>
+              </w:rPr>
+              <w:t>${provino1_espansione}</w:t>
+            </w:r>
+          </w:p>
           <w:p>
             <w:pPr>
               <w:rPr>
@@ -4062,6 +4278,17 @@
                 <w:lang w:val="en-GB"/>
               </w:rPr>
             </w:pPr>
+            <w:r>
+              <w:rPr>
+                <w:rFonts w:ascii="Times New Roman" w:hAnsi="Times New Roman" w:cs="Times New Roman"/>
+                <w:bCs/>
+                <w:snapToGrid w:val="0"/>
+                <w:sz w:val="12"/>
+                <w:szCs w:val="12"/>
+                <w:lang w:val="en-GB"/>
+              </w:rPr>
+              <w:t>${provino2_numero}</w:t>
+            </w:r>
           </w:p>
         </w:tc>
         <w:tc>
@@ -4083,6 +4310,52 @@
                 <w:snapToGrid w:val="0"/>
                 <w:sz w:val="12"/>
                 <w:szCs w:val="12"/>
+                <w:lang w:val="en-GB"/>
+              </w:rPr>
+            </w:pPr>
+            <w:r>
+              <w:rPr>
+                <w:rFonts w:ascii="Times New Roman" w:hAnsi="Times New Roman" w:cs="Times New Roman"/>
+                <w:bCs/>
+                <w:snapToGrid w:val="0"/>
+                <w:sz w:val="12"/>
+                <w:szCs w:val="12"/>
+                <w:lang w:val="en-GB"/>
+              </w:rPr>
+              <w:t>${provino2</w:t>
+            </w:r>
+            <w:r>
+              <w:rPr>
+                <w:rFonts w:ascii="Times New Roman" w:hAnsi="Times New Roman" w:cs="Times New Roman"/>
+                <w:bCs/>
+                <w:snapToGrid w:val="0"/>
+                <w:sz w:val="12"/>
+                <w:szCs w:val="12"/>
+                <w:lang w:val="en-GB"/>
+              </w:rPr>
+              <w:t>_tip</w:t>
+            </w:r>
+            <w:r>
+              <w:rPr>
+                <w:rFonts w:ascii="Times New Roman" w:hAnsi="Times New Roman" w:cs="Times New Roman"/>
+                <w:bCs/>
+                <w:snapToGrid w:val="0"/>
+                <w:sz w:val="12"/>
+                <w:szCs w:val="12"/>
+                <w:lang w:val="en-GB"/>
+              </w:rPr>
+              <w:t>o}</w:t>
+            </w:r>
+          </w:p>
+          <w:p>
+            <w:pPr>
+              <w:jc w:val="both"/>
+              <w:rPr>
+                <w:rFonts w:ascii="Times New Roman" w:hAnsi="Times New Roman" w:cs="Times New Roman"/>
+                <w:bCs/>
+                <w:snapToGrid w:val="0"/>
+                <w:sz w:val="12"/>
+                <w:szCs w:val="12"/>
               </w:rPr>
             </w:pPr>
           </w:p>
@@ -4097,6 +4370,52 @@
             <w:shd w:val="pct10" w:color="auto" w:fill="FFFFFF"/>
             <w:vAlign w:val="center"/>
           </w:tcPr>
+          <w:p>
+            <w:pPr>
+              <w:jc w:val="both"/>
+              <w:rPr>
+                <w:rFonts w:ascii="Times New Roman" w:hAnsi="Times New Roman" w:cs="Times New Roman"/>
+                <w:bCs/>
+                <w:snapToGrid w:val="0"/>
+                <w:sz w:val="12"/>
+                <w:szCs w:val="12"/>
+                <w:lang w:val="en-GB"/>
+              </w:rPr>
+            </w:pPr>
+            <w:r>
+              <w:rPr>
+                <w:rFonts w:ascii="Times New Roman" w:hAnsi="Times New Roman" w:cs="Times New Roman"/>
+                <w:bCs/>
+                <w:snapToGrid w:val="0"/>
+                <w:sz w:val="12"/>
+                <w:szCs w:val="12"/>
+                <w:lang w:val="en-GB"/>
+              </w:rPr>
+              <w:t>${provino2</w:t>
+            </w:r>
+            <w:r>
+              <w:rPr>
+                <w:rFonts w:ascii="Times New Roman" w:hAnsi="Times New Roman" w:cs="Times New Roman"/>
+                <w:bCs/>
+                <w:snapToGrid w:val="0"/>
+                <w:sz w:val="12"/>
+                <w:szCs w:val="12"/>
+                <w:lang w:val="en-GB"/>
+              </w:rPr>
+              <w:t>_</w:t>
+            </w:r>
+            <w:r>
+              <w:rPr>
+                <w:rFonts w:ascii="Times New Roman" w:hAnsi="Times New Roman" w:cs="Times New Roman"/>
+                <w:bCs/>
+                <w:snapToGrid w:val="0"/>
+                <w:sz w:val="12"/>
+                <w:szCs w:val="12"/>
+                <w:lang w:val="en-GB"/>
+              </w:rPr>
+              <w:t>direzione}</w:t>
+            </w:r>
+          </w:p>
           <w:p>
             <w:pPr>
               <w:pStyle w:val="Titolo4"/>
@@ -4121,6 +4440,52 @@
             <w:shd w:val="pct10" w:color="auto" w:fill="FFFFFF"/>
             <w:vAlign w:val="center"/>
           </w:tcPr>
+          <w:p>
+            <w:pPr>
+              <w:jc w:val="both"/>
+              <w:rPr>
+                <w:rFonts w:ascii="Times New Roman" w:hAnsi="Times New Roman" w:cs="Times New Roman"/>
+                <w:bCs/>
+                <w:snapToGrid w:val="0"/>
+                <w:sz w:val="12"/>
+                <w:szCs w:val="12"/>
+                <w:lang w:val="en-GB"/>
+              </w:rPr>
+            </w:pPr>
+            <w:r>
+              <w:rPr>
+                <w:rFonts w:ascii="Times New Roman" w:hAnsi="Times New Roman" w:cs="Times New Roman"/>
+                <w:bCs/>
+                <w:snapToGrid w:val="0"/>
+                <w:sz w:val="12"/>
+                <w:szCs w:val="12"/>
+                <w:lang w:val="en-GB"/>
+              </w:rPr>
+              <w:t>${provino2</w:t>
+            </w:r>
+            <w:r>
+              <w:rPr>
+                <w:rFonts w:ascii="Times New Roman" w:hAnsi="Times New Roman" w:cs="Times New Roman"/>
+                <w:bCs/>
+                <w:snapToGrid w:val="0"/>
+                <w:sz w:val="12"/>
+                <w:szCs w:val="12"/>
+                <w:lang w:val="en-GB"/>
+              </w:rPr>
+              <w:t>_</w:t>
+            </w:r>
+            <w:r>
+              <w:rPr>
+                <w:rFonts w:ascii="Times New Roman" w:hAnsi="Times New Roman" w:cs="Times New Roman"/>
+                <w:bCs/>
+                <w:snapToGrid w:val="0"/>
+                <w:sz w:val="12"/>
+                <w:szCs w:val="12"/>
+                <w:lang w:val="en-GB"/>
+              </w:rPr>
+              <w:t>spessore_mm}</w:t>
+            </w:r>
+          </w:p>
           <w:p>
             <w:pPr>
               <w:jc w:val="center"/>
@@ -4149,6 +4514,30 @@
           </w:tcPr>
           <w:p>
             <w:pPr>
+              <w:jc w:val="both"/>
+              <w:rPr>
+                <w:rFonts w:ascii="Times New Roman" w:hAnsi="Times New Roman" w:cs="Times New Roman"/>
+                <w:bCs/>
+                <w:snapToGrid w:val="0"/>
+                <w:sz w:val="12"/>
+                <w:szCs w:val="12"/>
+                <w:lang w:val="en-GB"/>
+              </w:rPr>
+            </w:pPr>
+            <w:r>
+              <w:rPr>
+                <w:rFonts w:ascii="Times New Roman" w:hAnsi="Times New Roman" w:cs="Times New Roman"/>
+                <w:bCs/>
+                <w:snapToGrid w:val="0"/>
+                <w:sz w:val="12"/>
+                <w:szCs w:val="12"/>
+                <w:lang w:val="en-GB"/>
+              </w:rPr>
+              <w:t>${provino2_larghezza_mm}</w:t>
+            </w:r>
+          </w:p>
+          <w:p>
+            <w:pPr>
               <w:jc w:val="center"/>
               <w:rPr>
                 <w:rFonts w:ascii="Times New Roman" w:hAnsi="Times New Roman" w:cs="Times New Roman"/>
@@ -4185,6 +4574,61 @@
                 <w:lang w:val="de-DE"/>
               </w:rPr>
             </w:pPr>
+            <w:r>
+              <w:rPr>
+                <w:rFonts w:ascii="Times New Roman" w:hAnsi="Times New Roman" w:cs="Times New Roman"/>
+                <w:bCs/>
+                <w:snapToGrid w:val="0"/>
+                <w:sz w:val="12"/>
+                <w:szCs w:val="12"/>
+                <w:lang w:val="de-DE"/>
+              </w:rPr>
+              <w:t>${provino</w:t>
+            </w:r>
+            <w:r>
+              <w:rPr>
+                <w:rFonts w:ascii="Times New Roman" w:hAnsi="Times New Roman" w:cs="Times New Roman"/>
+                <w:bCs/>
+                <w:snapToGrid w:val="0"/>
+                <w:sz w:val="12"/>
+                <w:szCs w:val="12"/>
+                <w:lang w:val="de-DE"/>
+              </w:rPr>
+              <w:t>2</w:t>
+            </w:r>
+            <w:r>
+              <w:rPr>
+                <w:rFonts w:ascii="Times New Roman" w:hAnsi="Times New Roman" w:cs="Times New Roman"/>
+                <w:bCs/>
+                <w:snapToGrid w:val="0"/>
+                <w:sz w:val="12"/>
+                <w:szCs w:val="12"/>
+                <w:lang w:val="de-DE"/>
+              </w:rPr>
+              <w:t>_</w:t>
+            </w:r>
+            <w:r>
+              <w:rPr>
+                <w:rFonts w:ascii="Times New Roman" w:hAnsi="Times New Roman" w:cs="Times New Roman"/>
+                <w:bCs/>
+                <w:snapToGrid w:val="0"/>
+                <w:sz w:val="12"/>
+                <w:szCs w:val="12"/>
+                <w:lang w:val="de-DE"/>
+              </w:rPr>
+              <w:t>lunghezza_mm</w:t>
+            </w:r>
+            <w:r>
+              <w:rPr>
+                <w:rFonts w:ascii="Times New Roman" w:hAnsi="Times New Roman" w:cs="Times New Roman"/>
+                <w:bCs/>
+                <w:snapToGrid w:val="0"/>
+                <w:sz w:val="12"/>
+                <w:szCs w:val="12"/>
+                <w:lang w:val="de-DE"/>
+              </w:rPr>
+              <w:t>}</w:t>
+            </w:r>
           </w:p>
         </w:tc>
         <w:tc>
@@ -4211,6 +4655,39 @@
                 <w:lang w:val="de-DE"/>
               </w:rPr>
             </w:pPr>
+            <w:r>
+              <w:rPr>
+                <w:rFonts w:ascii="Times New Roman" w:hAnsi="Times New Roman" w:cs="Times New Roman"/>
+                <w:bCs/>
+                <w:snapToGrid w:val="0"/>
+                <w:sz w:val="12"/>
+                <w:szCs w:val="12"/>
+                <w:lang w:val="de-DE"/>
+              </w:rPr>
+              <w:t>${provino</w:t>
+            </w:r>
+            <w:r>
+              <w:rPr>
+                <w:rFonts w:ascii="Times New Roman" w:hAnsi="Times New Roman" w:cs="Times New Roman"/>
+                <w:bCs/>
+                <w:snapToGrid w:val="0"/>
+                <w:sz w:val="12"/>
+                <w:szCs w:val="12"/>
+                <w:lang w:val="de-DE"/>
+              </w:rPr>
+              <w:t>2_temp</w:t>
+            </w:r>
+            <w:r>
+              <w:rPr>
+                <w:rFonts w:ascii="Times New Roman" w:hAnsi="Times New Roman" w:cs="Times New Roman"/>
+                <w:bCs/>
+                <w:snapToGrid w:val="0"/>
+                <w:sz w:val="12"/>
+                <w:szCs w:val="12"/>
+                <w:lang w:val="de-DE"/>
+              </w:rPr>
+              <w:t>}</w:t>
+            </w:r>
           </w:p>
         </w:tc>
         <w:tc>
@@ -4227,6 +4704,52 @@
           </w:tcPr>
           <w:p>
             <w:pPr>
+              <w:jc w:val="both"/>
+              <w:rPr>
+                <w:rFonts w:ascii="Times New Roman" w:hAnsi="Times New Roman" w:cs="Times New Roman"/>
+                <w:bCs/>
+                <w:snapToGrid w:val="0"/>
+                <w:sz w:val="12"/>
+                <w:szCs w:val="12"/>
+                <w:lang w:val="en-GB"/>
+              </w:rPr>
+            </w:pPr>
+            <w:r>
+              <w:rPr>
+                <w:rFonts w:ascii="Times New Roman" w:hAnsi="Times New Roman" w:cs="Times New Roman"/>
+                <w:bCs/>
+                <w:snapToGrid w:val="0"/>
+                <w:sz w:val="12"/>
+                <w:szCs w:val="12"/>
+                <w:lang w:val="en-GB"/>
+              </w:rPr>
+              <w:t>${provino2</w:t>
+            </w:r>
+            <w:r>
+              <w:rPr>
+                <w:rFonts w:ascii="Times New Roman" w:hAnsi="Times New Roman" w:cs="Times New Roman"/>
+                <w:bCs/>
+                <w:snapToGrid w:val="0"/>
+                <w:sz w:val="12"/>
+                <w:szCs w:val="12"/>
+                <w:lang w:val="en-GB"/>
+              </w:rPr>
+              <w:t>_</w:t>
+            </w:r>
+            <w:r>
+              <w:rPr>
+                <w:rFonts w:ascii="Times New Roman" w:hAnsi="Times New Roman" w:cs="Times New Roman"/>
+                <w:bCs/>
+                <w:snapToGrid w:val="0"/>
+                <w:sz w:val="12"/>
+                <w:szCs w:val="12"/>
+                <w:lang w:val="en-GB"/>
+              </w:rPr>
+              <w:t>energia}</w:t>
+            </w:r>
+          </w:p>
+          <w:p>
+            <w:pPr>
               <w:jc w:val="center"/>
               <w:rPr>
                 <w:rFonts w:ascii="Times New Roman" w:hAnsi="Times New Roman" w:cs="Times New Roman"/>
@@ -4253,6 +4776,52 @@
           </w:tcPr>
           <w:p>
             <w:pPr>
+              <w:jc w:val="both"/>
+              <w:rPr>
+                <w:rFonts w:ascii="Times New Roman" w:hAnsi="Times New Roman" w:cs="Times New Roman"/>
+                <w:bCs/>
+                <w:snapToGrid w:val="0"/>
+                <w:sz w:val="12"/>
+                <w:szCs w:val="12"/>
+                <w:lang w:val="en-GB"/>
+              </w:rPr>
+            </w:pPr>
+            <w:r>
+              <w:rPr>
+                <w:rFonts w:ascii="Times New Roman" w:hAnsi="Times New Roman" w:cs="Times New Roman"/>
+                <w:bCs/>
+                <w:snapToGrid w:val="0"/>
+                <w:sz w:val="12"/>
+                <w:szCs w:val="12"/>
+                <w:lang w:val="en-GB"/>
+              </w:rPr>
+              <w:t>${provino2</w:t>
+            </w:r>
+            <w:r>
+              <w:rPr>
+                <w:rFonts w:ascii="Times New Roman" w:hAnsi="Times New Roman" w:cs="Times New Roman"/>
+                <w:bCs/>
+                <w:snapToGrid w:val="0"/>
+                <w:sz w:val="12"/>
+                <w:szCs w:val="12"/>
+                <w:lang w:val="en-GB"/>
+              </w:rPr>
+              <w:t>_</w:t>
+            </w:r>
+            <w:r>
+              <w:rPr>
+                <w:rFonts w:ascii="Times New Roman" w:hAnsi="Times New Roman" w:cs="Times New Roman"/>
+                <w:bCs/>
+                <w:snapToGrid w:val="0"/>
+                <w:sz w:val="12"/>
+                <w:szCs w:val="12"/>
+                <w:lang w:val="en-GB"/>
+              </w:rPr>
+              <w:t>media}</w:t>
+            </w:r>
+          </w:p>
+          <w:p>
+            <w:pPr>
               <w:jc w:val="center"/>
               <w:rPr>
                 <w:rFonts w:ascii="Times New Roman" w:hAnsi="Times New Roman" w:cs="Times New Roman"/>
@@ -4279,6 +4848,52 @@
           </w:tcPr>
           <w:p>
             <w:pPr>
+              <w:jc w:val="both"/>
+              <w:rPr>
+                <w:rFonts w:ascii="Times New Roman" w:hAnsi="Times New Roman" w:cs="Times New Roman"/>
+                <w:bCs/>
+                <w:snapToGrid w:val="0"/>
+                <w:sz w:val="12"/>
+                <w:szCs w:val="12"/>
+                <w:lang w:val="en-GB"/>
+              </w:rPr>
+            </w:pPr>
+            <w:r>
+              <w:rPr>
+                <w:rFonts w:ascii="Times New Roman" w:hAnsi="Times New Roman" w:cs="Times New Roman"/>
+                <w:bCs/>
+                <w:snapToGrid w:val="0"/>
+                <w:sz w:val="12"/>
+                <w:szCs w:val="12"/>
+                <w:lang w:val="en-GB"/>
+              </w:rPr>
+              <w:t>${provino2</w:t>
+            </w:r>
+            <w:r>
+              <w:rPr>
+                <w:rFonts w:ascii="Times New Roman" w:hAnsi="Times New Roman" w:cs="Times New Roman"/>
+                <w:bCs/>
+                <w:snapToGrid w:val="0"/>
+                <w:sz w:val="12"/>
+                <w:szCs w:val="12"/>
+                <w:lang w:val="en-GB"/>
+              </w:rPr>
+              <w:t>_</w:t>
+            </w:r>
+            <w:r>
+              <w:rPr>
+                <w:rFonts w:ascii="Times New Roman" w:hAnsi="Times New Roman" w:cs="Times New Roman"/>
+                <w:bCs/>
+                <w:snapToGrid w:val="0"/>
+                <w:sz w:val="12"/>
+                <w:szCs w:val="12"/>
+                <w:lang w:val="en-GB"/>
+              </w:rPr>
+              <w:t>area}</w:t>
+            </w:r>
+          </w:p>
+          <w:p>
+            <w:pPr>
               <w:jc w:val="center"/>
               <w:rPr>
                 <w:rFonts w:ascii="Times New Roman" w:hAnsi="Times New Roman" w:cs="Times New Roman"/>
@@ -4303,6 +4918,30 @@
             <w:shd w:val="pct10" w:color="auto" w:fill="FFFFFF"/>
             <w:vAlign w:val="center"/>
           </w:tcPr>
+          <w:p>
+            <w:pPr>
+              <w:jc w:val="both"/>
+              <w:rPr>
+                <w:rFonts w:ascii="Times New Roman" w:hAnsi="Times New Roman" w:cs="Times New Roman"/>
+                <w:bCs/>
+                <w:snapToGrid w:val="0"/>
+                <w:sz w:val="12"/>
+                <w:szCs w:val="12"/>
+                <w:lang w:val="en-GB"/>
+              </w:rPr>
+            </w:pPr>
+            <w:r>
+              <w:rPr>
+                <w:rFonts w:ascii="Times New Roman" w:hAnsi="Times New Roman" w:cs="Times New Roman"/>
+                <w:bCs/>
+                <w:snapToGrid w:val="0"/>
+                <w:sz w:val="12"/>
+                <w:szCs w:val="12"/>
+                <w:lang w:val="en-GB"/>
+              </w:rPr>
+              <w:t>${provino2_espansione}</w:t>
+            </w:r>
+          </w:p>
           <w:p>
             <w:pPr>
               <w:rPr>
@@ -4352,6 +4991,17 @@
                 <w:lang w:val="en-GB"/>
               </w:rPr>
             </w:pPr>
+            <w:r>
+              <w:rPr>
+                <w:rFonts w:ascii="Times New Roman" w:hAnsi="Times New Roman" w:cs="Times New Roman"/>
+                <w:bCs/>
+                <w:snapToGrid w:val="0"/>
+                <w:sz w:val="12"/>
+                <w:szCs w:val="12"/>
+                <w:lang w:val="en-GB"/>
+              </w:rPr>
+              <w:t>${provino3_numero}</w:t>
+            </w:r>
           </w:p>
         </w:tc>
         <w:tc>
@@ -4373,6 +5023,52 @@
                 <w:snapToGrid w:val="0"/>
                 <w:sz w:val="12"/>
                 <w:szCs w:val="12"/>
+                <w:lang w:val="en-GB"/>
+              </w:rPr>
+            </w:pPr>
+            <w:r>
+              <w:rPr>
+                <w:rFonts w:ascii="Times New Roman" w:hAnsi="Times New Roman" w:cs="Times New Roman"/>
+                <w:bCs/>
+                <w:snapToGrid w:val="0"/>
+                <w:sz w:val="12"/>
+                <w:szCs w:val="12"/>
+                <w:lang w:val="en-GB"/>
+              </w:rPr>
+              <w:t>${provino3</w:t>
+            </w:r>
+            <w:r>
+              <w:rPr>
+                <w:rFonts w:ascii="Times New Roman" w:hAnsi="Times New Roman" w:cs="Times New Roman"/>
+                <w:bCs/>
+                <w:snapToGrid w:val="0"/>
+                <w:sz w:val="12"/>
+                <w:szCs w:val="12"/>
+                <w:lang w:val="en-GB"/>
+              </w:rPr>
+              <w:t>_tip</w:t>
+            </w:r>
+            <w:r>
+              <w:rPr>
+                <w:rFonts w:ascii="Times New Roman" w:hAnsi="Times New Roman" w:cs="Times New Roman"/>
+                <w:bCs/>
+                <w:snapToGrid w:val="0"/>
+                <w:sz w:val="12"/>
+                <w:szCs w:val="12"/>
+                <w:lang w:val="en-GB"/>
+              </w:rPr>
+              <w:t>o}</w:t>
+            </w:r>
+          </w:p>
+          <w:p>
+            <w:pPr>
+              <w:jc w:val="both"/>
+              <w:rPr>
+                <w:rFonts w:ascii="Times New Roman" w:hAnsi="Times New Roman" w:cs="Times New Roman"/>
+                <w:bCs/>
+                <w:snapToGrid w:val="0"/>
+                <w:sz w:val="12"/>
+                <w:szCs w:val="12"/>
               </w:rPr>
             </w:pPr>
           </w:p>
@@ -4387,6 +5083,52 @@
             <w:shd w:val="pct10" w:color="auto" w:fill="FFFFFF"/>
             <w:vAlign w:val="center"/>
           </w:tcPr>
+          <w:p>
+            <w:pPr>
+              <w:jc w:val="both"/>
+              <w:rPr>
+                <w:rFonts w:ascii="Times New Roman" w:hAnsi="Times New Roman" w:cs="Times New Roman"/>
+                <w:bCs/>
+                <w:snapToGrid w:val="0"/>
+                <w:sz w:val="12"/>
+                <w:szCs w:val="12"/>
+                <w:lang w:val="en-GB"/>
+              </w:rPr>
+            </w:pPr>
+            <w:r>
+              <w:rPr>
+                <w:rFonts w:ascii="Times New Roman" w:hAnsi="Times New Roman" w:cs="Times New Roman"/>
+                <w:bCs/>
+                <w:snapToGrid w:val="0"/>
+                <w:sz w:val="12"/>
+                <w:szCs w:val="12"/>
+                <w:lang w:val="en-GB"/>
+              </w:rPr>
+              <w:t>${provino3</w:t>
+            </w:r>
+            <w:r>
+              <w:rPr>
+                <w:rFonts w:ascii="Times New Roman" w:hAnsi="Times New Roman" w:cs="Times New Roman"/>
+                <w:bCs/>
+                <w:snapToGrid w:val="0"/>
+                <w:sz w:val="12"/>
+                <w:szCs w:val="12"/>
+                <w:lang w:val="en-GB"/>
+              </w:rPr>
+              <w:t>_</w:t>
+            </w:r>
+            <w:r>
+              <w:rPr>
+                <w:rFonts w:ascii="Times New Roman" w:hAnsi="Times New Roman" w:cs="Times New Roman"/>
+                <w:bCs/>
+                <w:snapToGrid w:val="0"/>
+                <w:sz w:val="12"/>
+                <w:szCs w:val="12"/>
+                <w:lang w:val="en-GB"/>
+              </w:rPr>
+              <w:t>direzione}</w:t>
+            </w:r>
+          </w:p>
           <w:p>
             <w:pPr>
               <w:pStyle w:val="Titolo4"/>
@@ -4411,6 +5153,52 @@
             <w:shd w:val="pct10" w:color="auto" w:fill="FFFFFF"/>
             <w:vAlign w:val="center"/>
           </w:tcPr>
+          <w:p>
+            <w:pPr>
+              <w:jc w:val="both"/>
+              <w:rPr>
+                <w:rFonts w:ascii="Times New Roman" w:hAnsi="Times New Roman" w:cs="Times New Roman"/>
+                <w:bCs/>
+                <w:snapToGrid w:val="0"/>
+                <w:sz w:val="12"/>
+                <w:szCs w:val="12"/>
+                <w:lang w:val="en-GB"/>
+              </w:rPr>
+            </w:pPr>
+            <w:r>
+              <w:rPr>
+                <w:rFonts w:ascii="Times New Roman" w:hAnsi="Times New Roman" w:cs="Times New Roman"/>
+                <w:bCs/>
+                <w:snapToGrid w:val="0"/>
+                <w:sz w:val="12"/>
+                <w:szCs w:val="12"/>
+                <w:lang w:val="en-GB"/>
+              </w:rPr>
+              <w:t>${provino3</w:t>
+            </w:r>
+            <w:r>
+              <w:rPr>
+                <w:rFonts w:ascii="Times New Roman" w:hAnsi="Times New Roman" w:cs="Times New Roman"/>
+                <w:bCs/>
+                <w:snapToGrid w:val="0"/>
+                <w:sz w:val="12"/>
+                <w:szCs w:val="12"/>
+                <w:lang w:val="en-GB"/>
+              </w:rPr>
+              <w:t>_</w:t>
+            </w:r>
+            <w:r>
+              <w:rPr>
+                <w:rFonts w:ascii="Times New Roman" w:hAnsi="Times New Roman" w:cs="Times New Roman"/>
+                <w:bCs/>
+                <w:snapToGrid w:val="0"/>
+                <w:sz w:val="12"/>
+                <w:szCs w:val="12"/>
+                <w:lang w:val="en-GB"/>
+              </w:rPr>
+              <w:t>spessore_mm}</w:t>
+            </w:r>
+          </w:p>
           <w:p>
             <w:pPr>
               <w:jc w:val="center"/>
@@ -4439,6 +5227,30 @@
           </w:tcPr>
           <w:p>
             <w:pPr>
+              <w:jc w:val="both"/>
+              <w:rPr>
+                <w:rFonts w:ascii="Times New Roman" w:hAnsi="Times New Roman" w:cs="Times New Roman"/>
+                <w:bCs/>
+                <w:snapToGrid w:val="0"/>
+                <w:sz w:val="12"/>
+                <w:szCs w:val="12"/>
+                <w:lang w:val="en-GB"/>
+              </w:rPr>
+            </w:pPr>
+            <w:r>
+              <w:rPr>
+                <w:rFonts w:ascii="Times New Roman" w:hAnsi="Times New Roman" w:cs="Times New Roman"/>
+                <w:bCs/>
+                <w:snapToGrid w:val="0"/>
+                <w:sz w:val="12"/>
+                <w:szCs w:val="12"/>
+                <w:lang w:val="en-GB"/>
+              </w:rPr>
+              <w:t>${provino3_larghezza_mm}</w:t>
+            </w:r>
+          </w:p>
+          <w:p>
+            <w:pPr>
               <w:jc w:val="center"/>
               <w:rPr>
                 <w:rFonts w:ascii="Times New Roman" w:hAnsi="Times New Roman" w:cs="Times New Roman"/>
@@ -4475,6 +5287,61 @@
                 <w:lang w:val="de-DE"/>
               </w:rPr>
             </w:pPr>
+            <w:r>
+              <w:rPr>
+                <w:rFonts w:ascii="Times New Roman" w:hAnsi="Times New Roman" w:cs="Times New Roman"/>
+                <w:bCs/>
+                <w:snapToGrid w:val="0"/>
+                <w:sz w:val="12"/>
+                <w:szCs w:val="12"/>
+                <w:lang w:val="de-DE"/>
+              </w:rPr>
+              <w:t>${provino</w:t>
+            </w:r>
+            <w:r>
+              <w:rPr>
+                <w:rFonts w:ascii="Times New Roman" w:hAnsi="Times New Roman" w:cs="Times New Roman"/>
+                <w:bCs/>
+                <w:snapToGrid w:val="0"/>
+                <w:sz w:val="12"/>
+                <w:szCs w:val="12"/>
+                <w:lang w:val="de-DE"/>
+              </w:rPr>
+              <w:t>3</w:t>
+            </w:r>
+            <w:r>
+              <w:rPr>
+                <w:rFonts w:ascii="Times New Roman" w:hAnsi="Times New Roman" w:cs="Times New Roman"/>
+                <w:bCs/>
+                <w:snapToGrid w:val="0"/>
+                <w:sz w:val="12"/>
+                <w:szCs w:val="12"/>
+                <w:lang w:val="de-DE"/>
+              </w:rPr>
+              <w:t>_</w:t>
+            </w:r>
+            <w:r>
+              <w:rPr>
+                <w:rFonts w:ascii="Times New Roman" w:hAnsi="Times New Roman" w:cs="Times New Roman"/>
+                <w:bCs/>
+                <w:snapToGrid w:val="0"/>
+                <w:sz w:val="12"/>
+                <w:szCs w:val="12"/>
+                <w:lang w:val="de-DE"/>
+              </w:rPr>
+              <w:t>lunghezza_mm</w:t>
+            </w:r>
+            <w:r>
+              <w:rPr>
+                <w:rFonts w:ascii="Times New Roman" w:hAnsi="Times New Roman" w:cs="Times New Roman"/>
+                <w:bCs/>
+                <w:snapToGrid w:val="0"/>
+                <w:sz w:val="12"/>
+                <w:szCs w:val="12"/>
+                <w:lang w:val="de-DE"/>
+              </w:rPr>
+              <w:t>}</w:t>
+            </w:r>
           </w:p>
         </w:tc>
         <w:tc>
@@ -4501,6 +5368,39 @@
                 <w:lang w:val="de-DE"/>
               </w:rPr>
             </w:pPr>
+            <w:r>
+              <w:rPr>
+                <w:rFonts w:ascii="Times New Roman" w:hAnsi="Times New Roman" w:cs="Times New Roman"/>
+                <w:bCs/>
+                <w:snapToGrid w:val="0"/>
+                <w:sz w:val="12"/>
+                <w:szCs w:val="12"/>
+                <w:lang w:val="de-DE"/>
+              </w:rPr>
+              <w:t>${provino</w:t>
+            </w:r>
+            <w:r>
+              <w:rPr>
+                <w:rFonts w:ascii="Times New Roman" w:hAnsi="Times New Roman" w:cs="Times New Roman"/>
+                <w:bCs/>
+                <w:snapToGrid w:val="0"/>
+                <w:sz w:val="12"/>
+                <w:szCs w:val="12"/>
+                <w:lang w:val="de-DE"/>
+              </w:rPr>
+              <w:t>3_temp</w:t>
+            </w:r>
+            <w:r>
+              <w:rPr>
+                <w:rFonts w:ascii="Times New Roman" w:hAnsi="Times New Roman" w:cs="Times New Roman"/>
+                <w:bCs/>
+                <w:snapToGrid w:val="0"/>
+                <w:sz w:val="12"/>
+                <w:szCs w:val="12"/>
+                <w:lang w:val="de-DE"/>
+              </w:rPr>
+              <w:t>}</w:t>
+            </w:r>
           </w:p>
         </w:tc>
         <w:tc>
@@ -4517,6 +5417,52 @@
           </w:tcPr>
           <w:p>
             <w:pPr>
+              <w:jc w:val="both"/>
+              <w:rPr>
+                <w:rFonts w:ascii="Times New Roman" w:hAnsi="Times New Roman" w:cs="Times New Roman"/>
+                <w:bCs/>
+                <w:snapToGrid w:val="0"/>
+                <w:sz w:val="12"/>
+                <w:szCs w:val="12"/>
+                <w:lang w:val="en-GB"/>
+              </w:rPr>
+            </w:pPr>
+            <w:r>
+              <w:rPr>
+                <w:rFonts w:ascii="Times New Roman" w:hAnsi="Times New Roman" w:cs="Times New Roman"/>
+                <w:bCs/>
+                <w:snapToGrid w:val="0"/>
+                <w:sz w:val="12"/>
+                <w:szCs w:val="12"/>
+                <w:lang w:val="en-GB"/>
+              </w:rPr>
+              <w:t>${provino3</w:t>
+            </w:r>
+            <w:r>
+              <w:rPr>
+                <w:rFonts w:ascii="Times New Roman" w:hAnsi="Times New Roman" w:cs="Times New Roman"/>
+                <w:bCs/>
+                <w:snapToGrid w:val="0"/>
+                <w:sz w:val="12"/>
+                <w:szCs w:val="12"/>
+                <w:lang w:val="en-GB"/>
+              </w:rPr>
+              <w:t>_</w:t>
+            </w:r>
+            <w:r>
+              <w:rPr>
+                <w:rFonts w:ascii="Times New Roman" w:hAnsi="Times New Roman" w:cs="Times New Roman"/>
+                <w:bCs/>
+                <w:snapToGrid w:val="0"/>
+                <w:sz w:val="12"/>
+                <w:szCs w:val="12"/>
+                <w:lang w:val="en-GB"/>
+              </w:rPr>
+              <w:t>energia}</w:t>
+            </w:r>
+          </w:p>
+          <w:p>
+            <w:pPr>
               <w:jc w:val="center"/>
               <w:rPr>
                 <w:rFonts w:ascii="Times New Roman" w:hAnsi="Times New Roman" w:cs="Times New Roman"/>
@@ -4543,6 +5489,52 @@
           </w:tcPr>
           <w:p>
             <w:pPr>
+              <w:jc w:val="both"/>
+              <w:rPr>
+                <w:rFonts w:ascii="Times New Roman" w:hAnsi="Times New Roman" w:cs="Times New Roman"/>
+                <w:bCs/>
+                <w:snapToGrid w:val="0"/>
+                <w:sz w:val="12"/>
+                <w:szCs w:val="12"/>
+                <w:lang w:val="en-GB"/>
+              </w:rPr>
+            </w:pPr>
+            <w:r>
+              <w:rPr>
+                <w:rFonts w:ascii="Times New Roman" w:hAnsi="Times New Roman" w:cs="Times New Roman"/>
+                <w:bCs/>
+                <w:snapToGrid w:val="0"/>
+                <w:sz w:val="12"/>
+                <w:szCs w:val="12"/>
+                <w:lang w:val="en-GB"/>
+              </w:rPr>
+              <w:t>${provino3</w:t>
+            </w:r>
+            <w:r>
+              <w:rPr>
+                <w:rFonts w:ascii="Times New Roman" w:hAnsi="Times New Roman" w:cs="Times New Roman"/>
+                <w:bCs/>
+                <w:snapToGrid w:val="0"/>
+                <w:sz w:val="12"/>
+                <w:szCs w:val="12"/>
+                <w:lang w:val="en-GB"/>
+              </w:rPr>
+              <w:t>_</w:t>
+            </w:r>
+            <w:r>
+              <w:rPr>
+                <w:rFonts w:ascii="Times New Roman" w:hAnsi="Times New Roman" w:cs="Times New Roman"/>
+                <w:bCs/>
+                <w:snapToGrid w:val="0"/>
+                <w:sz w:val="12"/>
+                <w:szCs w:val="12"/>
+                <w:lang w:val="en-GB"/>
+              </w:rPr>
+              <w:t>media}</w:t>
+            </w:r>
+          </w:p>
+          <w:p>
+            <w:pPr>
               <w:jc w:val="center"/>
               <w:rPr>
                 <w:rFonts w:ascii="Times New Roman" w:hAnsi="Times New Roman" w:cs="Times New Roman"/>
@@ -4569,6 +5561,52 @@
           </w:tcPr>
           <w:p>
             <w:pPr>
+              <w:jc w:val="both"/>
+              <w:rPr>
+                <w:rFonts w:ascii="Times New Roman" w:hAnsi="Times New Roman" w:cs="Times New Roman"/>
+                <w:bCs/>
+                <w:snapToGrid w:val="0"/>
+                <w:sz w:val="12"/>
+                <w:szCs w:val="12"/>
+                <w:lang w:val="en-GB"/>
+              </w:rPr>
+            </w:pPr>
+            <w:r>
+              <w:rPr>
+                <w:rFonts w:ascii="Times New Roman" w:hAnsi="Times New Roman" w:cs="Times New Roman"/>
+                <w:bCs/>
+                <w:snapToGrid w:val="0"/>
+                <w:sz w:val="12"/>
+                <w:szCs w:val="12"/>
+                <w:lang w:val="en-GB"/>
+              </w:rPr>
+              <w:t>${provino3</w:t>
+            </w:r>
+            <w:r>
+              <w:rPr>
+                <w:rFonts w:ascii="Times New Roman" w:hAnsi="Times New Roman" w:cs="Times New Roman"/>
+                <w:bCs/>
+                <w:snapToGrid w:val="0"/>
+                <w:sz w:val="12"/>
+                <w:szCs w:val="12"/>
+                <w:lang w:val="en-GB"/>
+              </w:rPr>
+              <w:t>_</w:t>
+            </w:r>
+            <w:r>
+              <w:rPr>
+                <w:rFonts w:ascii="Times New Roman" w:hAnsi="Times New Roman" w:cs="Times New Roman"/>
+                <w:bCs/>
+                <w:snapToGrid w:val="0"/>
+                <w:sz w:val="12"/>
+                <w:szCs w:val="12"/>
+                <w:lang w:val="en-GB"/>
+              </w:rPr>
+              <w:t>area}</w:t>
+            </w:r>
+          </w:p>
+          <w:p>
+            <w:pPr>
               <w:jc w:val="center"/>
               <w:rPr>
                 <w:rFonts w:ascii="Times New Roman" w:hAnsi="Times New Roman" w:cs="Times New Roman"/>
@@ -4593,6 +5631,30 @@
             <w:shd w:val="pct10" w:color="auto" w:fill="FFFFFF"/>
             <w:vAlign w:val="center"/>
           </w:tcPr>
+          <w:p>
+            <w:pPr>
+              <w:jc w:val="both"/>
+              <w:rPr>
+                <w:rFonts w:ascii="Times New Roman" w:hAnsi="Times New Roman" w:cs="Times New Roman"/>
+                <w:bCs/>
+                <w:snapToGrid w:val="0"/>
+                <w:sz w:val="12"/>
+                <w:szCs w:val="12"/>
+                <w:lang w:val="en-GB"/>
+              </w:rPr>
+            </w:pPr>
+            <w:r>
+              <w:rPr>
+                <w:rFonts w:ascii="Times New Roman" w:hAnsi="Times New Roman" w:cs="Times New Roman"/>
+                <w:bCs/>
+                <w:snapToGrid w:val="0"/>
+                <w:sz w:val="12"/>
+                <w:szCs w:val="12"/>
+                <w:lang w:val="en-GB"/>
+              </w:rPr>
+              <w:t>${provino3_espansione}</w:t>
+            </w:r>
+          </w:p>
           <w:p>
             <w:pPr>
               <w:rPr>
@@ -4661,9 +5723,8 @@
                 <w:szCs w:val="10"/>
                 <w:lang w:val="de-DE"/>
               </w:rPr>
-              <w:t xml:space="preserve">  PENDOLO DI </w:t>
-            </w:r>
-            <w:proofErr w:type="gramStart"/>
+              <w:t xml:space="preserve">  PENDOLO DI CHARPY  -  modello JB450</w:t>
+            </w:r>
             <w:r>
               <w:rPr>
                 <w:rFonts w:ascii="Century Gothic" w:hAnsi="Century Gothic" w:cs="Times New Roman"/>
@@ -4672,9 +5733,8 @@
                 <w:szCs w:val="10"/>
                 <w:lang w:val="de-DE"/>
               </w:rPr>
-              <w:t>CHARPY  -</w:t>
-            </w:r>
-            <w:proofErr w:type="gramEnd"/>
+              <w:t xml:space="preserve"> </w:t>
+            </w:r>
             <w:r>
               <w:rPr>
                 <w:rFonts w:ascii="Century Gothic" w:hAnsi="Century Gothic" w:cs="Times New Roman"/>
@@ -4683,9 +5743,8 @@
                 <w:szCs w:val="10"/>
                 <w:lang w:val="de-DE"/>
               </w:rPr>
-              <w:t xml:space="preserve">  </w:t>
-            </w:r>
-            <w:proofErr w:type="spellStart"/>
+              <w:t>Ce</w:t>
+            </w:r>
             <w:r>
               <w:rPr>
                 <w:rFonts w:ascii="Century Gothic" w:hAnsi="Century Gothic" w:cs="Times New Roman"/>
@@ -4694,9 +5753,8 @@
                 <w:szCs w:val="10"/>
                 <w:lang w:val="de-DE"/>
               </w:rPr>
-              <w:t>modello</w:t>
-            </w:r>
-            <w:proofErr w:type="spellEnd"/>
+              <w:t>r</w:t>
+            </w:r>
             <w:r>
               <w:rPr>
                 <w:rFonts w:ascii="Century Gothic" w:hAnsi="Century Gothic" w:cs="Times New Roman"/>
@@ -4705,7 +5763,33 @@
                 <w:szCs w:val="10"/>
                 <w:lang w:val="de-DE"/>
               </w:rPr>
-              <w:t xml:space="preserve"> JB450</w:t>
+              <w:t xml:space="preserve">mac  -  cod. interno </w:t>
+            </w:r>
+            <w:r>
+              <w:rPr>
+                <w:rFonts w:ascii="Century Gothic" w:hAnsi="Century Gothic" w:cs="Times New Roman"/>
+                <w:sz w:val="10"/>
+                <w:szCs w:val="10"/>
+              </w:rPr>
+              <w:t xml:space="preserve">001 </w:t>
+            </w:r>
+          </w:p>
+          <w:p>
+            <w:pPr>
+              <w:spacing w:line="100" w:lineRule="atLeast"/>
+              <w:rPr>
+                <w:rFonts w:ascii="Century Gothic" w:hAnsi="Century Gothic" w:cs="Times New Roman"/>
+                <w:sz w:val="10"/>
+                <w:szCs w:val="10"/>
+              </w:rPr>
+            </w:pPr>
+            <w:r>
+              <w:rPr>
+                <w:rFonts w:ascii="Century Gothic" w:hAnsi="Century Gothic" w:cs="Times New Roman"/>
+                <w:sz w:val="10"/>
+                <w:szCs w:val="10"/>
+              </w:rPr>
+              <w:t xml:space="preserve">  PINZA DI CENTRAGGIO  -  modello V03010101 - </w:t>
             </w:r>
             <w:r>
               <w:rPr>
@@ -4715,10 +5799,34 @@
                 <w:szCs w:val="10"/>
                 <w:lang w:val="de-DE"/>
               </w:rPr>
-              <w:t xml:space="preserve"> </w:t>
-            </w:r>
-            <w:proofErr w:type="spellStart"/>
-            <w:proofErr w:type="gramStart"/>
+              <w:t xml:space="preserve">cod. interno </w:t>
+            </w:r>
+            <w:r>
+              <w:rPr>
+                <w:rFonts w:ascii="Century Gothic" w:hAnsi="Century Gothic" w:cs="Times New Roman"/>
+                <w:sz w:val="10"/>
+                <w:szCs w:val="10"/>
+              </w:rPr>
+              <w:t>001/2</w:t>
+            </w:r>
+          </w:p>
+          <w:p>
+            <w:pPr>
+              <w:spacing w:line="100" w:lineRule="atLeast"/>
+              <w:rPr>
+                <w:rFonts w:ascii="Century Gothic" w:hAnsi="Century Gothic" w:cs="Times New Roman"/>
+                <w:sz w:val="10"/>
+                <w:szCs w:val="10"/>
+              </w:rPr>
+            </w:pPr>
+            <w:r>
+              <w:rPr>
+                <w:rFonts w:ascii="Century Gothic" w:hAnsi="Century Gothic" w:cs="Times New Roman"/>
+                <w:sz w:val="10"/>
+                <w:szCs w:val="10"/>
+              </w:rPr>
+              <w:t xml:space="preserve">  BROCCIATRICE  - modello BRC-16 - </w:t>
+            </w:r>
             <w:r>
               <w:rPr>
                 <w:rFonts w:ascii="Century Gothic" w:hAnsi="Century Gothic" w:cs="Times New Roman"/>
@@ -4727,7 +5835,48 @@
                 <w:szCs w:val="10"/>
                 <w:lang w:val="de-DE"/>
               </w:rPr>
-              <w:t>Ce</w:t>
+              <w:t xml:space="preserve">cod. interno </w:t>
+            </w:r>
+            <w:r>
+              <w:rPr>
+                <w:rFonts w:ascii="Century Gothic" w:hAnsi="Century Gothic" w:cs="Times New Roman"/>
+                <w:sz w:val="10"/>
+                <w:szCs w:val="10"/>
+              </w:rPr>
+              <w:t xml:space="preserve">001/1 </w:t>
+            </w:r>
+          </w:p>
+          <w:p>
+            <w:pPr>
+              <w:rPr>
+                <w:rFonts w:ascii="Century Gothic" w:hAnsi="Century Gothic" w:cs="Times New Roman"/>
+                <w:sz w:val="10"/>
+                <w:szCs w:val="10"/>
+              </w:rPr>
+            </w:pPr>
+            <w:r>
+              <w:rPr>
+                <w:rFonts w:ascii="Century Gothic" w:hAnsi="Century Gothic" w:cs="Times New Roman"/>
+                <w:sz w:val="10"/>
+                <w:szCs w:val="10"/>
+              </w:rPr>
+              <w:t xml:space="preserve"> </w:t>
+            </w:r>
+            <w:r>
+              <w:rPr>
+                <w:rFonts w:ascii="Century Gothic" w:hAnsi="Century Gothic" w:cs="Times New Roman"/>
+                <w:sz w:val="10"/>
+                <w:szCs w:val="10"/>
+              </w:rPr>
+              <w:t xml:space="preserve"> </w:t>
+            </w:r>
+            <w:r>
+              <w:rPr>
+                <w:rFonts w:ascii="Century Gothic" w:hAnsi="Century Gothic" w:cs="Times New Roman"/>
+                <w:sz w:val="10"/>
+                <w:szCs w:val="10"/>
+              </w:rPr>
+              <w:t xml:space="preserve">CALIBRO DIGITALE - modello 500-706-20  CD-P15P  -  </w:t>
             </w:r>
             <w:r>
               <w:rPr>
@@ -4737,376 +5886,7 @@
                 <w:szCs w:val="10"/>
                 <w:lang w:val="de-DE"/>
               </w:rPr>
-              <w:t>r</w:t>
-            </w:r>
-            <w:r>
-              <w:rPr>
-                <w:rFonts w:ascii="Century Gothic" w:hAnsi="Century Gothic" w:cs="Times New Roman"/>
-                <w:snapToGrid w:val="0"/>
-                <w:sz w:val="10"/>
-                <w:szCs w:val="10"/>
-                <w:lang w:val="de-DE"/>
-              </w:rPr>
-              <w:t>mac</w:t>
-            </w:r>
-            <w:proofErr w:type="spellEnd"/>
-            <w:r>
-              <w:rPr>
-                <w:rFonts w:ascii="Century Gothic" w:hAnsi="Century Gothic" w:cs="Times New Roman"/>
-                <w:snapToGrid w:val="0"/>
-                <w:sz w:val="10"/>
-                <w:szCs w:val="10"/>
-                <w:lang w:val="de-DE"/>
-              </w:rPr>
-              <w:t xml:space="preserve">  -</w:t>
-            </w:r>
-            <w:proofErr w:type="gramEnd"/>
-            <w:r>
-              <w:rPr>
-                <w:rFonts w:ascii="Century Gothic" w:hAnsi="Century Gothic" w:cs="Times New Roman"/>
-                <w:snapToGrid w:val="0"/>
-                <w:sz w:val="10"/>
-                <w:szCs w:val="10"/>
-                <w:lang w:val="de-DE"/>
-              </w:rPr>
-              <w:t xml:space="preserve">  cod. </w:t>
-            </w:r>
-            <w:proofErr w:type="spellStart"/>
-            <w:r>
-              <w:rPr>
-                <w:rFonts w:ascii="Century Gothic" w:hAnsi="Century Gothic" w:cs="Times New Roman"/>
-                <w:snapToGrid w:val="0"/>
-                <w:sz w:val="10"/>
-                <w:szCs w:val="10"/>
-                <w:lang w:val="de-DE"/>
-              </w:rPr>
-              <w:t>interno</w:t>
-            </w:r>
-            <w:proofErr w:type="spellEnd"/>
-            <w:r>
-              <w:rPr>
-                <w:rFonts w:ascii="Century Gothic" w:hAnsi="Century Gothic" w:cs="Times New Roman"/>
-                <w:snapToGrid w:val="0"/>
-                <w:sz w:val="10"/>
-                <w:szCs w:val="10"/>
-                <w:lang w:val="de-DE"/>
-              </w:rPr>
-              <w:t xml:space="preserve"> </w:t>
-            </w:r>
-            <w:r>
-              <w:rPr>
-                <w:rFonts w:ascii="Century Gothic" w:hAnsi="Century Gothic" w:cs="Times New Roman"/>
-                <w:sz w:val="10"/>
-                <w:szCs w:val="10"/>
-              </w:rPr>
-              <w:t xml:space="preserve">001 </w:t>
-            </w:r>
-          </w:p>
-          <w:p>
-            <w:pPr>
-              <w:spacing w:line="100" w:lineRule="atLeast"/>
-              <w:rPr>
-                <w:rFonts w:ascii="Century Gothic" w:hAnsi="Century Gothic" w:cs="Times New Roman"/>
-                <w:sz w:val="10"/>
-                <w:szCs w:val="10"/>
-              </w:rPr>
-            </w:pPr>
-            <w:r>
-              <w:rPr>
-                <w:rFonts w:ascii="Century Gothic" w:hAnsi="Century Gothic" w:cs="Times New Roman"/>
-                <w:sz w:val="10"/>
-                <w:szCs w:val="10"/>
-              </w:rPr>
-              <w:t xml:space="preserve">  PINZA DI </w:t>
-            </w:r>
-            <w:proofErr w:type="gramStart"/>
-            <w:r>
-              <w:rPr>
-                <w:rFonts w:ascii="Century Gothic" w:hAnsi="Century Gothic" w:cs="Times New Roman"/>
-                <w:sz w:val="10"/>
-                <w:szCs w:val="10"/>
-              </w:rPr>
-              <w:t>CENTRAGGIO  -</w:t>
-            </w:r>
-            <w:proofErr w:type="gramEnd"/>
-            <w:r>
-              <w:rPr>
-                <w:rFonts w:ascii="Century Gothic" w:hAnsi="Century Gothic" w:cs="Times New Roman"/>
-                <w:sz w:val="10"/>
-                <w:szCs w:val="10"/>
-              </w:rPr>
-              <w:t xml:space="preserve">  </w:t>
-            </w:r>
-            <w:proofErr w:type="spellStart"/>
-            <w:r>
-              <w:rPr>
-                <w:rFonts w:ascii="Century Gothic" w:hAnsi="Century Gothic" w:cs="Times New Roman"/>
-                <w:sz w:val="10"/>
-                <w:szCs w:val="10"/>
-              </w:rPr>
-              <w:t>modello</w:t>
-            </w:r>
-            <w:proofErr w:type="spellEnd"/>
-            <w:r>
-              <w:rPr>
-                <w:rFonts w:ascii="Century Gothic" w:hAnsi="Century Gothic" w:cs="Times New Roman"/>
-                <w:sz w:val="10"/>
-                <w:szCs w:val="10"/>
-              </w:rPr>
-              <w:t xml:space="preserve"> V03010101 - </w:t>
-            </w:r>
-            <w:r>
-              <w:rPr>
-                <w:rFonts w:ascii="Century Gothic" w:hAnsi="Century Gothic" w:cs="Times New Roman"/>
-                <w:snapToGrid w:val="0"/>
-                <w:sz w:val="10"/>
-                <w:szCs w:val="10"/>
-                <w:lang w:val="de-DE"/>
-              </w:rPr>
-              <w:t xml:space="preserve">cod. </w:t>
-            </w:r>
-            <w:proofErr w:type="spellStart"/>
-            <w:r>
-              <w:rPr>
-                <w:rFonts w:ascii="Century Gothic" w:hAnsi="Century Gothic" w:cs="Times New Roman"/>
-                <w:snapToGrid w:val="0"/>
-                <w:sz w:val="10"/>
-                <w:szCs w:val="10"/>
-                <w:lang w:val="de-DE"/>
-              </w:rPr>
-              <w:t>interno</w:t>
-            </w:r>
-            <w:proofErr w:type="spellEnd"/>
-            <w:r>
-              <w:rPr>
-                <w:rFonts w:ascii="Century Gothic" w:hAnsi="Century Gothic" w:cs="Times New Roman"/>
-                <w:snapToGrid w:val="0"/>
-                <w:sz w:val="10"/>
-                <w:szCs w:val="10"/>
-                <w:lang w:val="de-DE"/>
-              </w:rPr>
-              <w:t xml:space="preserve"> </w:t>
-            </w:r>
-            <w:r>
-              <w:rPr>
-                <w:rFonts w:ascii="Century Gothic" w:hAnsi="Century Gothic" w:cs="Times New Roman"/>
-                <w:sz w:val="10"/>
-                <w:szCs w:val="10"/>
-              </w:rPr>
-              <w:t>001/2</w:t>
-            </w:r>
-          </w:p>
-          <w:p>
-            <w:pPr>
-              <w:spacing w:line="100" w:lineRule="atLeast"/>
-              <w:rPr>
-                <w:rFonts w:ascii="Century Gothic" w:hAnsi="Century Gothic" w:cs="Times New Roman"/>
-                <w:sz w:val="10"/>
-                <w:szCs w:val="10"/>
-              </w:rPr>
-            </w:pPr>
-            <w:r>
-              <w:rPr>
-                <w:rFonts w:ascii="Century Gothic" w:hAnsi="Century Gothic" w:cs="Times New Roman"/>
-                <w:sz w:val="10"/>
-                <w:szCs w:val="10"/>
-              </w:rPr>
-              <w:t xml:space="preserve">  </w:t>
-            </w:r>
-            <w:proofErr w:type="gramStart"/>
-            <w:r>
-              <w:rPr>
-                <w:rFonts w:ascii="Century Gothic" w:hAnsi="Century Gothic" w:cs="Times New Roman"/>
-                <w:sz w:val="10"/>
-                <w:szCs w:val="10"/>
-              </w:rPr>
-              <w:t>BROCCIATRICE  -</w:t>
-            </w:r>
-            <w:proofErr w:type="gramEnd"/>
-            <w:r>
-              <w:rPr>
-                <w:rFonts w:ascii="Century Gothic" w:hAnsi="Century Gothic" w:cs="Times New Roman"/>
-                <w:sz w:val="10"/>
-                <w:szCs w:val="10"/>
-              </w:rPr>
-              <w:t xml:space="preserve"> </w:t>
-            </w:r>
-            <w:proofErr w:type="spellStart"/>
-            <w:r>
-              <w:rPr>
-                <w:rFonts w:ascii="Century Gothic" w:hAnsi="Century Gothic" w:cs="Times New Roman"/>
-                <w:sz w:val="10"/>
-                <w:szCs w:val="10"/>
-              </w:rPr>
-              <w:t>modello</w:t>
-            </w:r>
-            <w:proofErr w:type="spellEnd"/>
-            <w:r>
-              <w:rPr>
-                <w:rFonts w:ascii="Century Gothic" w:hAnsi="Century Gothic" w:cs="Times New Roman"/>
-                <w:sz w:val="10"/>
-                <w:szCs w:val="10"/>
-              </w:rPr>
-              <w:t xml:space="preserve"> BRC-16 - </w:t>
-            </w:r>
-            <w:r>
-              <w:rPr>
-                <w:rFonts w:ascii="Century Gothic" w:hAnsi="Century Gothic" w:cs="Times New Roman"/>
-                <w:snapToGrid w:val="0"/>
-                <w:sz w:val="10"/>
-                <w:szCs w:val="10"/>
-                <w:lang w:val="de-DE"/>
-              </w:rPr>
-              <w:t xml:space="preserve">cod. </w:t>
-            </w:r>
-            <w:proofErr w:type="spellStart"/>
-            <w:r>
-              <w:rPr>
-                <w:rFonts w:ascii="Century Gothic" w:hAnsi="Century Gothic" w:cs="Times New Roman"/>
-                <w:snapToGrid w:val="0"/>
-                <w:sz w:val="10"/>
-                <w:szCs w:val="10"/>
-                <w:lang w:val="de-DE"/>
-              </w:rPr>
-              <w:t>interno</w:t>
-            </w:r>
-            <w:proofErr w:type="spellEnd"/>
-            <w:r>
-              <w:rPr>
-                <w:rFonts w:ascii="Century Gothic" w:hAnsi="Century Gothic" w:cs="Times New Roman"/>
-                <w:snapToGrid w:val="0"/>
-                <w:sz w:val="10"/>
-                <w:szCs w:val="10"/>
-                <w:lang w:val="de-DE"/>
-              </w:rPr>
-              <w:t xml:space="preserve"> </w:t>
-            </w:r>
-            <w:r>
-              <w:rPr>
-                <w:rFonts w:ascii="Century Gothic" w:hAnsi="Century Gothic" w:cs="Times New Roman"/>
-                <w:sz w:val="10"/>
-                <w:szCs w:val="10"/>
-              </w:rPr>
-              <w:t xml:space="preserve">001/1 </w:t>
-            </w:r>
-          </w:p>
-          <w:p>
-            <w:pPr>
-              <w:rPr>
-                <w:rFonts w:ascii="Century Gothic" w:hAnsi="Century Gothic" w:cs="Times New Roman"/>
-                <w:sz w:val="10"/>
-                <w:szCs w:val="10"/>
-              </w:rPr>
-            </w:pPr>
-            <w:r>
-              <w:rPr>
-                <w:rFonts w:ascii="Century Gothic" w:hAnsi="Century Gothic" w:cs="Times New Roman"/>
-                <w:sz w:val="10"/>
-                <w:szCs w:val="10"/>
-              </w:rPr>
-              <w:t xml:space="preserve"> </w:t>
-            </w:r>
-            <w:r>
-              <w:rPr>
-                <w:rFonts w:ascii="Century Gothic" w:hAnsi="Century Gothic" w:cs="Times New Roman"/>
-                <w:sz w:val="10"/>
-                <w:szCs w:val="10"/>
-              </w:rPr>
-              <w:t xml:space="preserve"> </w:t>
-            </w:r>
-            <w:r>
-              <w:rPr>
-                <w:rFonts w:ascii="Century Gothic" w:hAnsi="Century Gothic" w:cs="Times New Roman"/>
-                <w:sz w:val="10"/>
-                <w:szCs w:val="10"/>
-              </w:rPr>
-              <w:t xml:space="preserve">CALIBRO DIGITALE - </w:t>
-            </w:r>
-            <w:proofErr w:type="spellStart"/>
-            <w:r>
-              <w:rPr>
-                <w:rFonts w:ascii="Century Gothic" w:hAnsi="Century Gothic" w:cs="Times New Roman"/>
-                <w:sz w:val="10"/>
-                <w:szCs w:val="10"/>
-              </w:rPr>
-              <w:t>modello</w:t>
-            </w:r>
-            <w:proofErr w:type="spellEnd"/>
-            <w:r>
-              <w:rPr>
-                <w:rFonts w:ascii="Century Gothic" w:hAnsi="Century Gothic" w:cs="Times New Roman"/>
-                <w:sz w:val="10"/>
-                <w:szCs w:val="10"/>
-              </w:rPr>
-              <w:t xml:space="preserve"> 500-706-</w:t>
-            </w:r>
-            <w:proofErr w:type="gramStart"/>
-            <w:r>
-              <w:rPr>
-                <w:rFonts w:ascii="Century Gothic" w:hAnsi="Century Gothic" w:cs="Times New Roman"/>
-                <w:sz w:val="10"/>
-                <w:szCs w:val="10"/>
-              </w:rPr>
-              <w:t>20  CD</w:t>
-            </w:r>
-            <w:proofErr w:type="gramEnd"/>
-            <w:r>
-              <w:rPr>
-                <w:rFonts w:ascii="Century Gothic" w:hAnsi="Century Gothic" w:cs="Times New Roman"/>
-                <w:sz w:val="10"/>
-                <w:szCs w:val="10"/>
-              </w:rPr>
-              <w:t>-P15</w:t>
-            </w:r>
-            <w:proofErr w:type="gramStart"/>
-            <w:r>
-              <w:rPr>
-                <w:rFonts w:ascii="Century Gothic" w:hAnsi="Century Gothic" w:cs="Times New Roman"/>
-                <w:sz w:val="10"/>
-                <w:szCs w:val="10"/>
-              </w:rPr>
-              <w:t>P  -</w:t>
-            </w:r>
-            <w:proofErr w:type="gramEnd"/>
-            <w:r>
-              <w:rPr>
-                <w:rFonts w:ascii="Century Gothic" w:hAnsi="Century Gothic" w:cs="Times New Roman"/>
-                <w:sz w:val="10"/>
-                <w:szCs w:val="10"/>
-              </w:rPr>
-              <w:t xml:space="preserve">  </w:t>
-            </w:r>
-            <w:r>
-              <w:rPr>
-                <w:rFonts w:ascii="Century Gothic" w:hAnsi="Century Gothic" w:cs="Times New Roman"/>
-                <w:snapToGrid w:val="0"/>
-                <w:sz w:val="10"/>
-                <w:szCs w:val="10"/>
-                <w:lang w:val="de-DE"/>
-              </w:rPr>
-              <w:t xml:space="preserve">cod. </w:t>
-            </w:r>
-            <w:proofErr w:type="spellStart"/>
-            <w:r>
-              <w:rPr>
-                <w:rFonts w:ascii="Century Gothic" w:hAnsi="Century Gothic" w:cs="Times New Roman"/>
-                <w:snapToGrid w:val="0"/>
-                <w:sz w:val="10"/>
-                <w:szCs w:val="10"/>
-                <w:lang w:val="de-DE"/>
-              </w:rPr>
-              <w:t>interno</w:t>
-            </w:r>
-            <w:proofErr w:type="spellEnd"/>
-            <w:r>
-              <w:rPr>
-                <w:rFonts w:ascii="Century Gothic" w:hAnsi="Century Gothic" w:cs="Times New Roman"/>
-                <w:snapToGrid w:val="0"/>
-                <w:sz w:val="10"/>
-                <w:szCs w:val="10"/>
-                <w:lang w:val="de-DE"/>
-              </w:rPr>
-              <w:t xml:space="preserve"> </w:t>
+              <w:t xml:space="preserve">cod. interno </w:t>
             </w:r>
             <w:r>
               <w:rPr>
@@ -5182,79 +5962,7 @@
                 <w:sz w:val="10"/>
                 <w:szCs w:val="10"/>
               </w:rPr>
-              <w:t xml:space="preserve">Il </w:t>
-            </w:r>
-            <w:proofErr w:type="spellStart"/>
-            <w:r>
-              <w:rPr>
-                <w:rFonts w:ascii="Century Gothic" w:hAnsi="Century Gothic" w:cs="Times New Roman"/>
-                <w:sz w:val="10"/>
-                <w:szCs w:val="10"/>
-              </w:rPr>
-              <w:t>campionamento</w:t>
-            </w:r>
-            <w:proofErr w:type="spellEnd"/>
-            <w:r>
-              <w:rPr>
-                <w:rFonts w:ascii="Century Gothic" w:hAnsi="Century Gothic" w:cs="Times New Roman"/>
-                <w:sz w:val="10"/>
-                <w:szCs w:val="10"/>
-              </w:rPr>
-              <w:t xml:space="preserve"> è </w:t>
-            </w:r>
-            <w:proofErr w:type="spellStart"/>
-            <w:r>
-              <w:rPr>
-                <w:rFonts w:ascii="Century Gothic" w:hAnsi="Century Gothic" w:cs="Times New Roman"/>
-                <w:sz w:val="10"/>
-                <w:szCs w:val="10"/>
-              </w:rPr>
-              <w:t>stato</w:t>
-            </w:r>
-            <w:proofErr w:type="spellEnd"/>
-            <w:r>
-              <w:rPr>
-                <w:rFonts w:ascii="Century Gothic" w:hAnsi="Century Gothic" w:cs="Times New Roman"/>
-                <w:sz w:val="10"/>
-                <w:szCs w:val="10"/>
-              </w:rPr>
-              <w:t xml:space="preserve"> </w:t>
-            </w:r>
-            <w:proofErr w:type="spellStart"/>
-            <w:r>
-              <w:rPr>
-                <w:rFonts w:ascii="Century Gothic" w:hAnsi="Century Gothic" w:cs="Times New Roman"/>
-                <w:sz w:val="10"/>
-                <w:szCs w:val="10"/>
-              </w:rPr>
-              <w:t>eseguito</w:t>
-            </w:r>
-            <w:proofErr w:type="spellEnd"/>
-            <w:r>
-              <w:rPr>
-                <w:rFonts w:ascii="Century Gothic" w:hAnsi="Century Gothic" w:cs="Times New Roman"/>
-                <w:sz w:val="10"/>
-                <w:szCs w:val="10"/>
-              </w:rPr>
-              <w:t xml:space="preserve"> a cura del </w:t>
-            </w:r>
-            <w:proofErr w:type="spellStart"/>
-            <w:r>
-              <w:rPr>
-                <w:rFonts w:ascii="Century Gothic" w:hAnsi="Century Gothic" w:cs="Times New Roman"/>
-                <w:sz w:val="10"/>
-                <w:szCs w:val="10"/>
-              </w:rPr>
-              <w:t>Committente</w:t>
-            </w:r>
-            <w:proofErr w:type="spellEnd"/>
-            <w:r>
-              <w:rPr>
-                <w:rFonts w:ascii="Century Gothic" w:hAnsi="Century Gothic" w:cs="Times New Roman"/>
-                <w:sz w:val="10"/>
-                <w:szCs w:val="10"/>
-              </w:rPr>
-              <w:t>.</w:t>
+              <w:t>Il campionamento è stato eseguito a cura del Committente.</w:t>
             </w:r>
           </w:p>
           <w:p>
@@ -5274,227 +5982,55 @@
                 <w:sz w:val="10"/>
                 <w:szCs w:val="10"/>
               </w:rPr>
-              <w:t xml:space="preserve">Il </w:t>
-            </w:r>
-            <w:proofErr w:type="spellStart"/>
+              <w:t>Il Committente fornisce le informazioni presenti in “Oggetto”</w:t>
+            </w:r>
             <w:r>
               <w:rPr>
                 <w:rFonts w:ascii="Century Gothic" w:hAnsi="Century Gothic" w:cs="Times New Roman"/>
                 <w:sz w:val="10"/>
                 <w:szCs w:val="10"/>
               </w:rPr>
-              <w:t>Committente</w:t>
-            </w:r>
-            <w:proofErr w:type="spellEnd"/>
+              <w:t xml:space="preserve"> e</w:t>
+            </w:r>
             <w:r>
               <w:rPr>
                 <w:rFonts w:ascii="Century Gothic" w:hAnsi="Century Gothic" w:cs="Times New Roman"/>
                 <w:sz w:val="10"/>
                 <w:szCs w:val="10"/>
               </w:rPr>
-              <w:t xml:space="preserve"> </w:t>
-            </w:r>
-            <w:proofErr w:type="spellStart"/>
+              <w:t xml:space="preserve"> “</w:t>
+            </w:r>
             <w:r>
               <w:rPr>
                 <w:rFonts w:ascii="Century Gothic" w:hAnsi="Century Gothic" w:cs="Times New Roman"/>
                 <w:sz w:val="10"/>
                 <w:szCs w:val="10"/>
               </w:rPr>
-              <w:t>fornisce</w:t>
-            </w:r>
-            <w:proofErr w:type="spellEnd"/>
+              <w:t xml:space="preserve">Stato di </w:t>
+            </w:r>
             <w:r>
               <w:rPr>
                 <w:rFonts w:ascii="Century Gothic" w:hAnsi="Century Gothic" w:cs="Times New Roman"/>
                 <w:sz w:val="10"/>
                 <w:szCs w:val="10"/>
               </w:rPr>
-              <w:t xml:space="preserve"> le </w:t>
-            </w:r>
-            <w:proofErr w:type="spellStart"/>
+              <w:t>Fornitura”</w:t>
+            </w:r>
             <w:r>
               <w:rPr>
                 <w:rFonts w:ascii="Century Gothic" w:hAnsi="Century Gothic" w:cs="Times New Roman"/>
                 <w:sz w:val="10"/>
                 <w:szCs w:val="10"/>
               </w:rPr>
-              <w:t>informazioni</w:t>
-            </w:r>
-            <w:proofErr w:type="spellEnd"/>
+              <w:t xml:space="preserve"> </w:t>
+            </w:r>
             <w:r>
               <w:rPr>
                 <w:rFonts w:ascii="Century Gothic" w:hAnsi="Century Gothic" w:cs="Times New Roman"/>
                 <w:sz w:val="10"/>
                 <w:szCs w:val="10"/>
               </w:rPr>
-              <w:t xml:space="preserve"> </w:t>
-            </w:r>
-            <w:proofErr w:type="spellStart"/>
-            <w:r>
-              <w:rPr>
-                <w:rFonts w:ascii="Century Gothic" w:hAnsi="Century Gothic" w:cs="Times New Roman"/>
-                <w:sz w:val="10"/>
-                <w:szCs w:val="10"/>
-              </w:rPr>
-              <w:t>presenti</w:t>
-            </w:r>
-            <w:proofErr w:type="spellEnd"/>
-            <w:r>
-              <w:rPr>
-                <w:rFonts w:ascii="Century Gothic" w:hAnsi="Century Gothic" w:cs="Times New Roman"/>
-                <w:sz w:val="10"/>
-                <w:szCs w:val="10"/>
-              </w:rPr>
-              <w:t xml:space="preserve"> in “</w:t>
-            </w:r>
-            <w:proofErr w:type="spellStart"/>
-            <w:r>
-              <w:rPr>
-                <w:rFonts w:ascii="Century Gothic" w:hAnsi="Century Gothic" w:cs="Times New Roman"/>
-                <w:sz w:val="10"/>
-                <w:szCs w:val="10"/>
-              </w:rPr>
-              <w:t>Oggetto</w:t>
-            </w:r>
-            <w:proofErr w:type="spellEnd"/>
-            <w:r>
-              <w:rPr>
-                <w:rFonts w:ascii="Century Gothic" w:hAnsi="Century Gothic" w:cs="Times New Roman"/>
-                <w:sz w:val="10"/>
-                <w:szCs w:val="10"/>
-              </w:rPr>
-              <w:t>”</w:t>
-            </w:r>
-            <w:r>
-              <w:rPr>
-                <w:rFonts w:ascii="Century Gothic" w:hAnsi="Century Gothic" w:cs="Times New Roman"/>
-                <w:sz w:val="10"/>
-                <w:szCs w:val="10"/>
-              </w:rPr>
-              <w:t xml:space="preserve"> e</w:t>
-            </w:r>
-            <w:r>
-              <w:rPr>
-                <w:rFonts w:ascii="Century Gothic" w:hAnsi="Century Gothic" w:cs="Times New Roman"/>
-                <w:sz w:val="10"/>
-                <w:szCs w:val="10"/>
-              </w:rPr>
-              <w:t xml:space="preserve"> “</w:t>
-            </w:r>
-            <w:r>
-              <w:rPr>
-                <w:rFonts w:ascii="Century Gothic" w:hAnsi="Century Gothic" w:cs="Times New Roman"/>
-                <w:sz w:val="10"/>
-                <w:szCs w:val="10"/>
-              </w:rPr>
-              <w:t xml:space="preserve">Stato di </w:t>
-            </w:r>
-            <w:proofErr w:type="spellStart"/>
-            <w:r>
-              <w:rPr>
-                <w:rFonts w:ascii="Century Gothic" w:hAnsi="Century Gothic" w:cs="Times New Roman"/>
-                <w:sz w:val="10"/>
-                <w:szCs w:val="10"/>
-              </w:rPr>
-              <w:t>Fornitura</w:t>
-            </w:r>
-            <w:proofErr w:type="spellEnd"/>
-            <w:r>
-              <w:rPr>
-                <w:rFonts w:ascii="Century Gothic" w:hAnsi="Century Gothic" w:cs="Times New Roman"/>
-                <w:sz w:val="10"/>
-                <w:szCs w:val="10"/>
-              </w:rPr>
-              <w:t>”</w:t>
-            </w:r>
-            <w:r>
-              <w:rPr>
-                <w:rFonts w:ascii="Century Gothic" w:hAnsi="Century Gothic" w:cs="Times New Roman"/>
-                <w:sz w:val="10"/>
-                <w:szCs w:val="10"/>
-              </w:rPr>
-              <w:t xml:space="preserve"> </w:t>
-            </w:r>
-            <w:r>
-              <w:rPr>
-                <w:rFonts w:ascii="Century Gothic" w:hAnsi="Century Gothic" w:cs="Times New Roman"/>
-                <w:sz w:val="10"/>
-                <w:szCs w:val="10"/>
-              </w:rPr>
-              <w:t xml:space="preserve">per le </w:t>
-            </w:r>
-            <w:proofErr w:type="spellStart"/>
-            <w:r>
-              <w:rPr>
-                <w:rFonts w:ascii="Century Gothic" w:hAnsi="Century Gothic" w:cs="Times New Roman"/>
-                <w:sz w:val="10"/>
-                <w:szCs w:val="10"/>
-              </w:rPr>
-              <w:t>quali</w:t>
-            </w:r>
-            <w:proofErr w:type="spellEnd"/>
-            <w:r>
-              <w:rPr>
-                <w:rFonts w:ascii="Century Gothic" w:hAnsi="Century Gothic" w:cs="Times New Roman"/>
-                <w:sz w:val="10"/>
-                <w:szCs w:val="10"/>
-              </w:rPr>
-              <w:t xml:space="preserve"> il </w:t>
-            </w:r>
-            <w:proofErr w:type="spellStart"/>
-            <w:r>
-              <w:rPr>
-                <w:rFonts w:ascii="Century Gothic" w:hAnsi="Century Gothic" w:cs="Times New Roman"/>
-                <w:sz w:val="10"/>
-                <w:szCs w:val="10"/>
-              </w:rPr>
-              <w:t>laboratorio</w:t>
-            </w:r>
-            <w:proofErr w:type="spellEnd"/>
-            <w:r>
-              <w:rPr>
-                <w:rFonts w:ascii="Century Gothic" w:hAnsi="Century Gothic" w:cs="Times New Roman"/>
-                <w:sz w:val="10"/>
-                <w:szCs w:val="10"/>
-              </w:rPr>
-              <w:t xml:space="preserve"> </w:t>
-            </w:r>
-            <w:proofErr w:type="spellStart"/>
-            <w:r>
-              <w:rPr>
-                <w:rFonts w:ascii="Century Gothic" w:hAnsi="Century Gothic" w:cs="Times New Roman"/>
-                <w:sz w:val="10"/>
-                <w:szCs w:val="10"/>
-              </w:rPr>
-              <w:t>declina</w:t>
-            </w:r>
-            <w:proofErr w:type="spellEnd"/>
-            <w:r>
-              <w:rPr>
-                <w:rFonts w:ascii="Century Gothic" w:hAnsi="Century Gothic" w:cs="Times New Roman"/>
-                <w:sz w:val="10"/>
-                <w:szCs w:val="10"/>
-              </w:rPr>
-              <w:t xml:space="preserve"> ogni </w:t>
-            </w:r>
-            <w:proofErr w:type="spellStart"/>
-            <w:r>
-              <w:rPr>
-                <w:rFonts w:ascii="Century Gothic" w:hAnsi="Century Gothic" w:cs="Times New Roman"/>
-                <w:sz w:val="10"/>
-                <w:szCs w:val="10"/>
-              </w:rPr>
-              <w:t>responsabilità</w:t>
-            </w:r>
-            <w:proofErr w:type="spellEnd"/>
-            <w:r>
-              <w:rPr>
-                <w:rFonts w:ascii="Century Gothic" w:hAnsi="Century Gothic" w:cs="Times New Roman"/>
-                <w:sz w:val="10"/>
-                <w:szCs w:val="10"/>
-              </w:rPr>
-              <w:t>.</w:t>
+              <w:t>per le quali il laboratorio declina ogni responsabilità.</w:t>
             </w:r>
           </w:p>
           <w:p>
@@ -5514,159 +6050,7 @@
                 <w:sz w:val="10"/>
                 <w:szCs w:val="10"/>
               </w:rPr>
-              <w:t xml:space="preserve">Il </w:t>
-            </w:r>
-            <w:proofErr w:type="spellStart"/>
-            <w:r>
-              <w:rPr>
-                <w:rFonts w:ascii="Century Gothic" w:hAnsi="Century Gothic" w:cs="Times New Roman"/>
-                <w:sz w:val="10"/>
-                <w:szCs w:val="10"/>
-              </w:rPr>
-              <w:t>presente</w:t>
-            </w:r>
-            <w:proofErr w:type="spellEnd"/>
-            <w:r>
-              <w:rPr>
-                <w:rFonts w:ascii="Century Gothic" w:hAnsi="Century Gothic" w:cs="Times New Roman"/>
-                <w:sz w:val="10"/>
-                <w:szCs w:val="10"/>
-              </w:rPr>
-              <w:t xml:space="preserve"> </w:t>
-            </w:r>
-            <w:proofErr w:type="spellStart"/>
-            <w:r>
-              <w:rPr>
-                <w:rFonts w:ascii="Century Gothic" w:hAnsi="Century Gothic" w:cs="Times New Roman"/>
-                <w:sz w:val="10"/>
-                <w:szCs w:val="10"/>
-              </w:rPr>
-              <w:t>Rapporto</w:t>
-            </w:r>
-            <w:proofErr w:type="spellEnd"/>
-            <w:r>
-              <w:rPr>
-                <w:rFonts w:ascii="Century Gothic" w:hAnsi="Century Gothic" w:cs="Times New Roman"/>
-                <w:sz w:val="10"/>
-                <w:szCs w:val="10"/>
-              </w:rPr>
-              <w:t xml:space="preserve"> di </w:t>
-            </w:r>
-            <w:proofErr w:type="spellStart"/>
-            <w:r>
-              <w:rPr>
-                <w:rFonts w:ascii="Century Gothic" w:hAnsi="Century Gothic" w:cs="Times New Roman"/>
-                <w:sz w:val="10"/>
-                <w:szCs w:val="10"/>
-              </w:rPr>
-              <w:t>Prova</w:t>
-            </w:r>
-            <w:proofErr w:type="spellEnd"/>
-            <w:r>
-              <w:rPr>
-                <w:rFonts w:ascii="Century Gothic" w:hAnsi="Century Gothic" w:cs="Times New Roman"/>
-                <w:sz w:val="10"/>
-                <w:szCs w:val="10"/>
-              </w:rPr>
-              <w:t xml:space="preserve"> non </w:t>
-            </w:r>
-            <w:proofErr w:type="spellStart"/>
-            <w:r>
-              <w:rPr>
-                <w:rFonts w:ascii="Century Gothic" w:hAnsi="Century Gothic" w:cs="Times New Roman"/>
-                <w:sz w:val="10"/>
-                <w:szCs w:val="10"/>
-              </w:rPr>
-              <w:t>può</w:t>
-            </w:r>
-            <w:proofErr w:type="spellEnd"/>
-            <w:r>
-              <w:rPr>
-                <w:rFonts w:ascii="Century Gothic" w:hAnsi="Century Gothic" w:cs="Times New Roman"/>
-                <w:sz w:val="10"/>
-                <w:szCs w:val="10"/>
-              </w:rPr>
-              <w:t xml:space="preserve"> </w:t>
-            </w:r>
-            <w:proofErr w:type="spellStart"/>
-            <w:r>
-              <w:rPr>
-                <w:rFonts w:ascii="Century Gothic" w:hAnsi="Century Gothic" w:cs="Times New Roman"/>
-                <w:sz w:val="10"/>
-                <w:szCs w:val="10"/>
-              </w:rPr>
-              <w:t>essere</w:t>
-            </w:r>
-            <w:proofErr w:type="spellEnd"/>
-            <w:r>
-              <w:rPr>
-                <w:rFonts w:ascii="Century Gothic" w:hAnsi="Century Gothic" w:cs="Times New Roman"/>
-                <w:sz w:val="10"/>
-                <w:szCs w:val="10"/>
-              </w:rPr>
-              <w:t xml:space="preserve"> </w:t>
-            </w:r>
-            <w:proofErr w:type="spellStart"/>
-            <w:r>
-              <w:rPr>
-                <w:rFonts w:ascii="Century Gothic" w:hAnsi="Century Gothic" w:cs="Times New Roman"/>
-                <w:sz w:val="10"/>
-                <w:szCs w:val="10"/>
-              </w:rPr>
-              <w:t>riprodotto</w:t>
-            </w:r>
-            <w:proofErr w:type="spellEnd"/>
-            <w:r>
-              <w:rPr>
-                <w:rFonts w:ascii="Century Gothic" w:hAnsi="Century Gothic" w:cs="Times New Roman"/>
-                <w:sz w:val="10"/>
-                <w:szCs w:val="10"/>
-              </w:rPr>
-              <w:t xml:space="preserve"> </w:t>
-            </w:r>
-            <w:proofErr w:type="spellStart"/>
-            <w:r>
-              <w:rPr>
-                <w:rFonts w:ascii="Century Gothic" w:hAnsi="Century Gothic" w:cs="Times New Roman"/>
-                <w:sz w:val="10"/>
-                <w:szCs w:val="10"/>
-              </w:rPr>
-              <w:t>parzialmente</w:t>
-            </w:r>
-            <w:proofErr w:type="spellEnd"/>
-            <w:r>
-              <w:rPr>
-                <w:rFonts w:ascii="Century Gothic" w:hAnsi="Century Gothic" w:cs="Times New Roman"/>
-                <w:sz w:val="10"/>
-                <w:szCs w:val="10"/>
-              </w:rPr>
-              <w:t xml:space="preserve"> salvo </w:t>
-            </w:r>
-            <w:proofErr w:type="spellStart"/>
-            <w:r>
-              <w:rPr>
-                <w:rFonts w:ascii="Century Gothic" w:hAnsi="Century Gothic" w:cs="Times New Roman"/>
-                <w:sz w:val="10"/>
-                <w:szCs w:val="10"/>
-              </w:rPr>
-              <w:t>approvazione</w:t>
-            </w:r>
-            <w:proofErr w:type="spellEnd"/>
-            <w:r>
-              <w:rPr>
-                <w:rFonts w:ascii="Century Gothic" w:hAnsi="Century Gothic" w:cs="Times New Roman"/>
-                <w:sz w:val="10"/>
-                <w:szCs w:val="10"/>
-              </w:rPr>
-              <w:t xml:space="preserve"> del Laboratorio.</w:t>
-            </w:r>
-            <w:r>
-              <w:rPr>
-                <w:rFonts w:ascii="Century Gothic" w:hAnsi="Century Gothic" w:cs="Times New Roman"/>
-                <w:sz w:val="10"/>
-                <w:szCs w:val="10"/>
-              </w:rPr>
-              <w:t xml:space="preserve"> </w:t>
+              <w:t xml:space="preserve">Il presente Rapporto di Prova non può essere riprodotto parzialmente salvo approvazione del Laboratorio. </w:t>
             </w:r>
           </w:p>
           <w:p>
@@ -5686,6 +6070,26 @@
                 <w:sz w:val="10"/>
                 <w:szCs w:val="10"/>
               </w:rPr>
+              <w:t>I campioni saranno conservati per 20gg dalla data di fine prova, salvo diverse indicazioni da parte del cliente.</w:t>
+            </w:r>
+          </w:p>
+          <w:p>
+            <w:pPr>
+              <w:pStyle w:val="Corpotesto"/>
+              <w:spacing w:before="42"/>
+              <w:ind w:left="31"/>
+              <w:rPr>
+                <w:rFonts w:ascii="Century Gothic" w:hAnsi="Century Gothic" w:cs="Times New Roman"/>
+                <w:sz w:val="10"/>
+                <w:szCs w:val="10"/>
+              </w:rPr>
+            </w:pPr>
+            <w:r>
+              <w:rPr>
+                <w:rFonts w:ascii="Century Gothic" w:hAnsi="Century Gothic" w:cs="Times New Roman"/>
+                <w:sz w:val="10"/>
+                <w:szCs w:val="10"/>
+              </w:rPr>
               <w:t>Si</w:t>
             </w:r>
             <w:r>
@@ -5697,7 +6101,6 @@
               </w:rPr>
               <w:t xml:space="preserve"> </w:t>
             </w:r>
-            <w:proofErr w:type="spellStart"/>
             <w:r>
               <w:rPr>
                 <w:rFonts w:ascii="Century Gothic" w:hAnsi="Century Gothic" w:cs="Times New Roman"/>
@@ -5706,7 +6109,6 @@
               </w:rPr>
               <w:t>dichiara</w:t>
             </w:r>
-            <w:proofErr w:type="spellEnd"/>
             <w:r>
               <w:rPr>
                 <w:rFonts w:ascii="Century Gothic" w:hAnsi="Century Gothic" w:cs="Times New Roman"/>
@@ -5716,7 +6118,6 @@
               </w:rPr>
               <w:t xml:space="preserve"> </w:t>
             </w:r>
-            <w:proofErr w:type="spellStart"/>
             <w:r>
               <w:rPr>
                 <w:rFonts w:ascii="Century Gothic" w:hAnsi="Century Gothic" w:cs="Times New Roman"/>
@@ -5725,7 +6126,6 @@
               </w:rPr>
               <w:t>che</w:t>
             </w:r>
-            <w:proofErr w:type="spellEnd"/>
             <w:r>
               <w:rPr>
                 <w:rFonts w:ascii="Century Gothic" w:hAnsi="Century Gothic" w:cs="Times New Roman"/>
@@ -5735,7 +6135,6 @@
               </w:rPr>
               <w:t xml:space="preserve"> </w:t>
             </w:r>
-            <w:proofErr w:type="spellStart"/>
             <w:r>
               <w:rPr>
                 <w:rFonts w:ascii="Century Gothic" w:hAnsi="Century Gothic" w:cs="Times New Roman"/>
@@ -5744,7 +6143,6 @@
               </w:rPr>
               <w:t>i</w:t>
             </w:r>
-            <w:proofErr w:type="spellEnd"/>
             <w:r>
               <w:rPr>
                 <w:rFonts w:ascii="Century Gothic" w:hAnsi="Century Gothic" w:cs="Times New Roman"/>
@@ -5754,7 +6152,6 @@
               </w:rPr>
               <w:t xml:space="preserve"> </w:t>
             </w:r>
-            <w:proofErr w:type="spellStart"/>
             <w:r>
               <w:rPr>
                 <w:rFonts w:ascii="Century Gothic" w:hAnsi="Century Gothic" w:cs="Times New Roman"/>
@@ -5763,7 +6160,6 @@
               </w:rPr>
               <w:t>risultati</w:t>
             </w:r>
-            <w:proofErr w:type="spellEnd"/>
             <w:r>
               <w:rPr>
                 <w:rFonts w:ascii="Century Gothic" w:hAnsi="Century Gothic" w:cs="Times New Roman"/>
@@ -5773,7 +6169,6 @@
               </w:rPr>
               <w:t xml:space="preserve"> </w:t>
             </w:r>
-            <w:proofErr w:type="spellStart"/>
             <w:r>
               <w:rPr>
                 <w:rFonts w:ascii="Century Gothic" w:hAnsi="Century Gothic" w:cs="Times New Roman"/>
@@ -5782,7 +6177,6 @@
               </w:rPr>
               <w:t>ottenuti</w:t>
             </w:r>
-            <w:proofErr w:type="spellEnd"/>
             <w:r>
               <w:rPr>
                 <w:rFonts w:ascii="Century Gothic" w:hAnsi="Century Gothic" w:cs="Times New Roman"/>
@@ -5792,7 +6186,6 @@
               </w:rPr>
               <w:t xml:space="preserve"> </w:t>
             </w:r>
-            <w:proofErr w:type="spellStart"/>
             <w:r>
               <w:rPr>
                 <w:rFonts w:ascii="Century Gothic" w:hAnsi="Century Gothic" w:cs="Times New Roman"/>
@@ -5801,7 +6194,6 @@
               </w:rPr>
               <w:t>si</w:t>
             </w:r>
-            <w:proofErr w:type="spellEnd"/>
             <w:r>
               <w:rPr>
                 <w:rFonts w:ascii="Century Gothic" w:hAnsi="Century Gothic" w:cs="Times New Roman"/>
@@ -5811,7 +6203,6 @@
               </w:rPr>
               <w:t xml:space="preserve"> </w:t>
             </w:r>
-            <w:proofErr w:type="spellStart"/>
             <w:r>
               <w:rPr>
                 <w:rFonts w:ascii="Century Gothic" w:hAnsi="Century Gothic" w:cs="Times New Roman"/>
@@ -5820,7 +6211,6 @@
               </w:rPr>
               <w:t>riferiscono</w:t>
             </w:r>
-            <w:proofErr w:type="spellEnd"/>
             <w:r>
               <w:rPr>
                 <w:rFonts w:ascii="Century Gothic" w:hAnsi="Century Gothic" w:cs="Times New Roman"/>
@@ -5830,7 +6220,6 @@
               </w:rPr>
               <w:t xml:space="preserve"> </w:t>
             </w:r>
-            <w:proofErr w:type="spellStart"/>
             <w:r>
               <w:rPr>
                 <w:rFonts w:ascii="Century Gothic" w:hAnsi="Century Gothic" w:cs="Times New Roman"/>
@@ -5839,7 +6228,6 @@
               </w:rPr>
               <w:t>esclusivamente</w:t>
             </w:r>
-            <w:proofErr w:type="spellEnd"/>
             <w:r>
               <w:rPr>
                 <w:rFonts w:ascii="Century Gothic" w:hAnsi="Century Gothic" w:cs="Times New Roman"/>
@@ -5866,7 +6254,6 @@
               </w:rPr>
               <w:t xml:space="preserve"> </w:t>
             </w:r>
-            <w:proofErr w:type="spellStart"/>
             <w:r>
               <w:rPr>
                 <w:rFonts w:ascii="Century Gothic" w:hAnsi="Century Gothic" w:cs="Times New Roman"/>
@@ -5875,7 +6262,6 @@
               </w:rPr>
               <w:t>campione</w:t>
             </w:r>
-            <w:proofErr w:type="spellEnd"/>
             <w:r>
               <w:rPr>
                 <w:rFonts w:ascii="Century Gothic" w:hAnsi="Century Gothic" w:cs="Times New Roman"/>
@@ -5885,7 +6271,6 @@
               </w:rPr>
               <w:t xml:space="preserve"> </w:t>
             </w:r>
-            <w:proofErr w:type="spellStart"/>
             <w:r>
               <w:rPr>
                 <w:rFonts w:ascii="Century Gothic" w:hAnsi="Century Gothic" w:cs="Times New Roman"/>
@@ -5894,7 +6279,6 @@
               </w:rPr>
               <w:t>esaminato</w:t>
             </w:r>
-            <w:proofErr w:type="spellEnd"/>
             <w:r>
               <w:rPr>
                 <w:rFonts w:ascii="Century Gothic" w:hAnsi="Century Gothic" w:cs="Times New Roman"/>
@@ -5904,7 +6288,6 @@
               </w:rPr>
               <w:t xml:space="preserve"> </w:t>
             </w:r>
-            <w:proofErr w:type="spellStart"/>
             <w:r>
               <w:rPr>
                 <w:rFonts w:ascii="Century Gothic" w:hAnsi="Century Gothic" w:cs="Times New Roman"/>
@@ -5913,7 +6296,6 @@
               </w:rPr>
               <w:t>così</w:t>
             </w:r>
-            <w:proofErr w:type="spellEnd"/>
             <w:r>
               <w:rPr>
                 <w:rFonts w:ascii="Century Gothic" w:hAnsi="Century Gothic" w:cs="Times New Roman"/>
@@ -5940,23 +6322,33 @@
               </w:rPr>
               <w:t xml:space="preserve"> </w:t>
             </w:r>
-            <w:proofErr w:type="spellStart"/>
             <w:r>
               <w:rPr>
                 <w:rFonts w:ascii="Century Gothic" w:hAnsi="Century Gothic" w:cs="Times New Roman"/>
                 <w:sz w:val="10"/>
                 <w:szCs w:val="10"/>
               </w:rPr>
-              <w:t>ricevuto</w:t>
-            </w:r>
-            <w:proofErr w:type="spellEnd"/>
-            <w:r>
+              <w:t>ricevuto.</w:t>
+            </w:r>
+          </w:p>
+          <w:p>
+            <w:pPr>
+              <w:pStyle w:val="Corpotesto"/>
+              <w:spacing w:before="42"/>
+              <w:ind w:left="31"/>
               <w:rPr>
                 <w:rFonts w:ascii="Century Gothic" w:hAnsi="Century Gothic" w:cs="Times New Roman"/>
                 <w:sz w:val="10"/>
                 <w:szCs w:val="10"/>
               </w:rPr>
-              <w:t>.</w:t>
+            </w:pPr>
+            <w:r>
+              <w:rPr>
+                <w:rFonts w:ascii="Century Gothic" w:hAnsi="Century Gothic" w:cs="Times New Roman"/>
+                <w:sz w:val="10"/>
+                <w:szCs w:val="10"/>
+              </w:rPr>
+              <w:t>Le firme di appovazione, identificano la fine del rapport di prova.</w:t>
             </w:r>
           </w:p>
           <w:p>
@@ -6008,24 +6400,6 @@
       <w:pPr>
         <w:pStyle w:val="Corpotesto"/>
         <w:spacing w:before="1"/>
-        <w:ind w:left="142"/>
-      </w:pPr>
-      <w:r>
-        <w:t xml:space="preserve">         </w:t>
-      </w:r>
-    </w:p>
-    <w:p>
-      <w:pPr>
-        <w:pStyle w:val="Corpotesto"/>
-        <w:spacing w:before="1"/>
-        <w:ind w:left="142"/>
-      </w:pPr>
-    </w:p>
-    <w:p>
-      <w:pPr>
-        <w:pStyle w:val="Corpotesto"/>
-        <w:spacing w:before="1"/>
-        <w:ind w:left="142"/>
       </w:pPr>
     </w:p>
     <w:p>
@@ -6086,41 +6460,21 @@
         </w:rPr>
         <w:t xml:space="preserve"> </w:t>
       </w:r>
-      <w:proofErr w:type="spellStart"/>
       <w:r>
         <w:rPr>
           <w:rFonts w:ascii="Century Gothic" w:hAnsi="Century Gothic"/>
           <w:sz w:val="15"/>
           <w:szCs w:val="15"/>
         </w:rPr>
-        <w:t>Tecnico</w:t>
+        <w:t xml:space="preserve">Tecnico </w:t>
       </w:r>
-      <w:proofErr w:type="spellEnd"/>
       <w:r>
         <w:rPr>
           <w:rFonts w:ascii="Century Gothic" w:hAnsi="Century Gothic"/>
           <w:sz w:val="15"/>
           <w:szCs w:val="15"/>
         </w:rPr>
-        <w:t xml:space="preserve"> </w:t>
-      </w:r>
-      <w:proofErr w:type="spellStart"/>
-      <w:r>
-        <w:rPr>
-          <w:rFonts w:ascii="Century Gothic" w:hAnsi="Century Gothic"/>
-          <w:sz w:val="15"/>
-          <w:szCs w:val="15"/>
-        </w:rPr>
-        <w:t>delle</w:t>
-      </w:r>
-      <w:proofErr w:type="spellEnd"/>
-      <w:r>
-        <w:rPr>
-          <w:rFonts w:ascii="Century Gothic" w:hAnsi="Century Gothic"/>
-          <w:sz w:val="15"/>
-          <w:szCs w:val="15"/>
-        </w:rPr>
-        <w:t xml:space="preserve"> </w:t>
+        <w:t xml:space="preserve">delle </w:t>
       </w:r>
       <w:r>
         <w:rPr>
@@ -6202,22 +6556,6 @@
     </w:p>
     <w:p>
       <w:pPr>
-        <w:rPr>
-          <w:rFonts w:ascii="Century Gothic" w:hAnsi="Century Gothic"/>
-          <w:sz w:val="11"/>
-          <w:szCs w:val="11"/>
-        </w:rPr>
-      </w:pPr>
-    </w:p>
-    <w:p>
-      <w:pPr>
-        <w:pStyle w:val="Corpotesto"/>
-        <w:spacing w:before="1"/>
-        <w:ind w:left="292"/>
-      </w:pPr>
-    </w:p>
-    <w:p>
-      <w:pPr>
         <w:pStyle w:val="Corpotesto"/>
         <w:spacing w:before="1"/>
       </w:pPr>
@@ -6268,7 +6606,6 @@
         <w:szCs w:val="12"/>
       </w:rPr>
     </w:pPr>
-    <w:proofErr w:type="spellStart"/>
     <w:r>
       <w:rPr>
         <w:rFonts w:ascii="Century Gothic" w:hAnsi="Century Gothic"/>
@@ -6277,40 +6614,7 @@
         <w:sz w:val="12"/>
         <w:szCs w:val="12"/>
       </w:rPr>
-      <w:t>Tecnolab</w:t>
-    </w:r>
-    <w:proofErr w:type="spellEnd"/>
-    <w:r>
-      <w:rPr>
-        <w:rFonts w:ascii="Century Gothic" w:hAnsi="Century Gothic"/>
-        <w:b/>
-        <w:bCs/>
-        <w:sz w:val="12"/>
-        <w:szCs w:val="12"/>
-      </w:rPr>
-      <w:t xml:space="preserve"> </w:t>
-    </w:r>
-    <w:proofErr w:type="spellStart"/>
-    <w:r>
-      <w:rPr>
-        <w:rFonts w:ascii="Century Gothic" w:hAnsi="Century Gothic"/>
-        <w:b/>
-        <w:bCs/>
-        <w:sz w:val="12"/>
-        <w:szCs w:val="12"/>
-      </w:rPr>
-      <w:t>S.r.l</w:t>
-    </w:r>
-    <w:proofErr w:type="spellEnd"/>
-    <w:r>
-      <w:rPr>
-        <w:rFonts w:ascii="Century Gothic" w:hAnsi="Century Gothic"/>
-        <w:b/>
-        <w:bCs/>
-        <w:sz w:val="12"/>
-        <w:szCs w:val="12"/>
-      </w:rPr>
-      <w:t>.</w:t>
+      <w:t>Tecnolab S.r.l.</w:t>
     </w:r>
     <w:r>
       <w:rPr>
@@ -6318,16 +6622,7 @@
         <w:sz w:val="12"/>
         <w:szCs w:val="12"/>
       </w:rPr>
-      <w:t xml:space="preserve">  -  P.IVA E C.F. </w:t>
-    </w:r>
-    <w:proofErr w:type="gramStart"/>
-    <w:r>
-      <w:rPr>
-        <w:rFonts w:ascii="Century Gothic" w:hAnsi="Century Gothic"/>
-        <w:sz w:val="12"/>
-        <w:szCs w:val="12"/>
-      </w:rPr>
-      <w:t>1716037100</w:t>
+      <w:t xml:space="preserve">  -  P.IVA E C.F. 1716037100</w:t>
     </w:r>
     <w:r>
       <w:rPr>
@@ -6343,61 +6638,7 @@
         <w:sz w:val="12"/>
         <w:szCs w:val="12"/>
       </w:rPr>
-      <w:t xml:space="preserve">  -</w:t>
-    </w:r>
-    <w:proofErr w:type="gramEnd"/>
-    <w:r>
-      <w:rPr>
-        <w:rFonts w:ascii="Century Gothic" w:hAnsi="Century Gothic"/>
-        <w:sz w:val="12"/>
-        <w:szCs w:val="12"/>
-      </w:rPr>
-      <w:t xml:space="preserve"> </w:t>
-    </w:r>
-    <w:proofErr w:type="gramStart"/>
-    <w:r>
-      <w:rPr>
-        <w:rFonts w:ascii="Century Gothic" w:hAnsi="Century Gothic"/>
-        <w:sz w:val="12"/>
-        <w:szCs w:val="12"/>
-      </w:rPr>
-      <w:t>SEDE  OPERATIVA</w:t>
-    </w:r>
-    <w:proofErr w:type="gramEnd"/>
-    <w:r>
-      <w:rPr>
-        <w:rFonts w:ascii="Century Gothic" w:hAnsi="Century Gothic"/>
-        <w:sz w:val="12"/>
-        <w:szCs w:val="12"/>
-      </w:rPr>
-      <w:t xml:space="preserve"> : Via </w:t>
-    </w:r>
-    <w:proofErr w:type="spellStart"/>
-    <w:r>
-      <w:rPr>
-        <w:rFonts w:ascii="Century Gothic" w:hAnsi="Century Gothic"/>
-        <w:sz w:val="12"/>
-        <w:szCs w:val="12"/>
-      </w:rPr>
-      <w:t>dell’informatica</w:t>
-    </w:r>
-    <w:proofErr w:type="spellEnd"/>
-    <w:r>
-      <w:rPr>
-        <w:rFonts w:ascii="Century Gothic" w:hAnsi="Century Gothic"/>
-        <w:sz w:val="12"/>
-        <w:szCs w:val="12"/>
-      </w:rPr>
-      <w:t xml:space="preserve"> </w:t>
-    </w:r>
-    <w:proofErr w:type="gramStart"/>
-    <w:r>
-      <w:rPr>
-        <w:rFonts w:ascii="Century Gothic" w:hAnsi="Century Gothic"/>
-        <w:sz w:val="12"/>
-        <w:szCs w:val="12"/>
-      </w:rPr>
-      <w:t xml:space="preserve">3  </w:t>
+      <w:t xml:space="preserve">  - SEDE  OPERATIVA : Via dell’informatica 3  </w:t>
     </w:r>
     <w:r>
       <w:rPr>
@@ -6405,16 +6646,7 @@
         <w:sz w:val="12"/>
         <w:szCs w:val="12"/>
       </w:rPr>
-      <w:t>-</w:t>
-    </w:r>
-    <w:proofErr w:type="gramEnd"/>
-    <w:r>
-      <w:rPr>
-        <w:rFonts w:ascii="Century Gothic" w:hAnsi="Century Gothic"/>
-        <w:sz w:val="12"/>
-        <w:szCs w:val="12"/>
-      </w:rPr>
-      <w:t xml:space="preserve"> </w:t>
+      <w:t xml:space="preserve">- </w:t>
     </w:r>
     <w:r>
       <w:rPr>
@@ -6422,61 +6654,7 @@
         <w:sz w:val="12"/>
         <w:szCs w:val="12"/>
       </w:rPr>
-      <w:t xml:space="preserve">00071 Santa </w:t>
-    </w:r>
-    <w:proofErr w:type="gramStart"/>
-    <w:r>
-      <w:rPr>
-        <w:rFonts w:ascii="Century Gothic" w:hAnsi="Century Gothic"/>
-        <w:sz w:val="12"/>
-        <w:szCs w:val="12"/>
-      </w:rPr>
-      <w:t>Palomba  -</w:t>
-    </w:r>
-    <w:proofErr w:type="gramEnd"/>
-    <w:r>
-      <w:rPr>
-        <w:rFonts w:ascii="Century Gothic" w:hAnsi="Century Gothic"/>
-        <w:sz w:val="12"/>
-        <w:szCs w:val="12"/>
-      </w:rPr>
-      <w:t xml:space="preserve"> </w:t>
-    </w:r>
-    <w:proofErr w:type="spellStart"/>
-    <w:r>
-      <w:rPr>
-        <w:rFonts w:ascii="Century Gothic" w:hAnsi="Century Gothic"/>
-        <w:sz w:val="12"/>
-        <w:szCs w:val="12"/>
-      </w:rPr>
-      <w:t>Pomezia</w:t>
-    </w:r>
-    <w:proofErr w:type="spellEnd"/>
-    <w:r>
-      <w:rPr>
-        <w:rFonts w:ascii="Century Gothic" w:hAnsi="Century Gothic"/>
-        <w:sz w:val="12"/>
-        <w:szCs w:val="12"/>
-      </w:rPr>
-      <w:t xml:space="preserve"> (</w:t>
-    </w:r>
-    <w:proofErr w:type="gramStart"/>
-    <w:r>
-      <w:rPr>
-        <w:rFonts w:ascii="Century Gothic" w:hAnsi="Century Gothic"/>
-        <w:sz w:val="12"/>
-        <w:szCs w:val="12"/>
-      </w:rPr>
-      <w:t>RM)  Mail</w:t>
-    </w:r>
-    <w:proofErr w:type="gramEnd"/>
-    <w:r>
-      <w:rPr>
-        <w:rFonts w:ascii="Century Gothic" w:hAnsi="Century Gothic"/>
-        <w:sz w:val="12"/>
-        <w:szCs w:val="12"/>
-      </w:rPr>
-      <w:t xml:space="preserve"> : </w:t>
+      <w:t xml:space="preserve">00071 Santa Palomba  - Pomezia (RM)  Mail : </w:t>
     </w:r>
     <w:hyperlink r:id="rId1" w:history="1">
       <w:r>
@@ -6488,6 +6666,131 @@
         <w:t xml:space="preserve">info@tecnolabroma.it </w:t>
       </w:r>
     </w:hyperlink>
+    <w:r>
+      <w:t xml:space="preserve">  </w:t>
+    </w:r>
+  </w:p>
+  <w:p>
+    <w:pPr>
+      <w:pStyle w:val="Pidipagina"/>
+      <w:jc w:val="center"/>
+      <w:rPr>
+        <w:rFonts w:ascii="Century Gothic" w:hAnsi="Century Gothic"/>
+        <w:sz w:val="12"/>
+        <w:szCs w:val="12"/>
+      </w:rPr>
+    </w:pPr>
+  </w:p>
+  <w:p>
+    <w:pPr>
+      <w:pStyle w:val="Pidipagina"/>
+      <w:jc w:val="center"/>
+      <w:rPr>
+        <w:rFonts w:ascii="Century Gothic" w:hAnsi="Century Gothic"/>
+        <w:sz w:val="12"/>
+        <w:szCs w:val="12"/>
+      </w:rPr>
+    </w:pPr>
+    <w:r>
+      <w:rPr>
+        <w:rFonts w:ascii="Century Gothic" w:hAnsi="Century Gothic"/>
+        <w:sz w:val="12"/>
+        <w:szCs w:val="12"/>
+        <w:lang w:val="it-IT"/>
+      </w:rPr>
+      <w:t xml:space="preserve">Pag. </w:t>
+    </w:r>
+    <w:r>
+      <w:rPr>
+        <w:rFonts w:ascii="Century Gothic" w:hAnsi="Century Gothic"/>
+        <w:sz w:val="12"/>
+        <w:szCs w:val="12"/>
+      </w:rPr>
+      <w:fldChar w:fldCharType="begin"/>
+    </w:r>
+    <w:r>
+      <w:rPr>
+        <w:rFonts w:ascii="Century Gothic" w:hAnsi="Century Gothic"/>
+        <w:sz w:val="12"/>
+        <w:szCs w:val="12"/>
+      </w:rPr>
+      <w:instrText>PAGE  \* Arabic  \* MERGEFORMAT</w:instrText>
+    </w:r>
+    <w:r>
+      <w:rPr>
+        <w:rFonts w:ascii="Century Gothic" w:hAnsi="Century Gothic"/>
+        <w:sz w:val="12"/>
+        <w:szCs w:val="12"/>
+      </w:rPr>
+      <w:fldChar w:fldCharType="separate"/>
+    </w:r>
+    <w:r>
+      <w:rPr>
+        <w:rFonts w:ascii="Century Gothic" w:hAnsi="Century Gothic"/>
+        <w:sz w:val="12"/>
+        <w:szCs w:val="12"/>
+        <w:lang w:val="it-IT"/>
+      </w:rPr>
+      <w:t>1</w:t>
+    </w:r>
+    <w:r>
+      <w:rPr>
+        <w:rFonts w:ascii="Century Gothic" w:hAnsi="Century Gothic"/>
+        <w:sz w:val="12"/>
+        <w:szCs w:val="12"/>
+      </w:rPr>
+      <w:fldChar w:fldCharType="end"/>
+    </w:r>
+    <w:r>
+      <w:rPr>
+        <w:rFonts w:ascii="Century Gothic" w:hAnsi="Century Gothic"/>
+        <w:sz w:val="12"/>
+        <w:szCs w:val="12"/>
+        <w:lang w:val="it-IT"/>
+      </w:rPr>
+      <w:t xml:space="preserve"> di </w:t>
+    </w:r>
+    <w:r>
+      <w:rPr>
+        <w:rFonts w:ascii="Century Gothic" w:hAnsi="Century Gothic"/>
+        <w:sz w:val="12"/>
+        <w:szCs w:val="12"/>
+      </w:rPr>
+      <w:fldChar w:fldCharType="begin"/>
+    </w:r>
+    <w:r>
+      <w:rPr>
+        <w:rFonts w:ascii="Century Gothic" w:hAnsi="Century Gothic"/>
+        <w:sz w:val="12"/>
+        <w:szCs w:val="12"/>
+      </w:rPr>
+      <w:instrText>NUMPAGES  \* Arabic  \* MERGEFORMAT</w:instrText>
+    </w:r>
+    <w:r>
+      <w:rPr>
+        <w:rFonts w:ascii="Century Gothic" w:hAnsi="Century Gothic"/>
+        <w:sz w:val="12"/>
+        <w:szCs w:val="12"/>
+      </w:rPr>
+      <w:fldChar w:fldCharType="separate"/>
+    </w:r>
+    <w:r>
+      <w:rPr>
+        <w:rFonts w:ascii="Century Gothic" w:hAnsi="Century Gothic"/>
+        <w:sz w:val="12"/>
+        <w:szCs w:val="12"/>
+        <w:lang w:val="it-IT"/>
+      </w:rPr>
+      <w:t>2</w:t>
+    </w:r>
+    <w:r>
+      <w:rPr>
+        <w:rFonts w:ascii="Century Gothic" w:hAnsi="Century Gothic"/>
+        <w:sz w:val="12"/>
+        <w:szCs w:val="12"/>
+      </w:rPr>
+      <w:fldChar w:fldCharType="end"/>
+    </w:r>
   </w:p>
 </w:ftr>
 </file>
@@ -6911,6 +7214,7 @@
   <w:style w:type="paragraph" w:default="1" w:styleId="Normale">
     <w:name w:val="Normal"/>
     <w:qFormat/>
+    <w:rsid w:val="002C16EB"/>
     <w:rPr>
       <w:rFonts w:ascii="Calibri" w:eastAsia="Calibri" w:hAnsi="Calibri" w:cs="Calibri"/>
     </w:rPr>
@@ -7016,6 +7320,7 @@
   <w:style w:type="paragraph" w:styleId="Corpotesto">
     <w:name w:val="Body Text"/>
     <w:basedOn w:val="Normale"/>
+    <w:link w:val="CorpotestoCarattere"/>
     <w:uiPriority w:val="1"/>
     <w:qFormat/>
     <w:rPr>
@@ -7145,6 +7450,18 @@
     <w:rsid w:val="00362851"/>
     <w:rPr>
       <w:rFonts w:ascii="Calibri" w:eastAsia="Calibri" w:hAnsi="Calibri" w:cs="Calibri"/>
+    </w:rPr>
+  </w:style>
+  <w:style w:type="character" w:customStyle="1" w:styleId="CorpotestoCarattere">
+    <w:name w:val="Corpo testo Carattere"/>
+    <w:basedOn w:val="Carpredefinitoparagrafo"/>
+    <w:link w:val="Corpotesto"/>
+    <w:uiPriority w:val="1"/>
+    <w:rsid w:val="005B5885"/>
+    <w:rPr>
+      <w:rFonts w:ascii="Calibri" w:eastAsia="Calibri" w:hAnsi="Calibri" w:cs="Calibri"/>
+      <w:sz w:val="16"/>
+      <w:szCs w:val="16"/>
     </w:rPr>
   </w:style>
 </w:styles>
